--- a/Week-1/1_2_DSA/Financial_Forecasting/week_1_2_Financial_ForeCasting.docx
+++ b/Week-1/1_2_DSA/Financial_Forecasting/week_1_2_Financial_ForeCasting.docx
@@ -6,89 +6,3906 @@
       <w:pPr>
         <w:spacing w:line="360" w:lineRule="auto"/>
         <w:rPr>
-          <w:b w:val="1"/>
+          <w:color w:val="cc0000"/>
           <w:sz w:val="30"/>
           <w:szCs w:val="30"/>
         </w:rPr>
       </w:pPr>
       <w:r>
+        <w:rPr>
+          <w:b w:val="1"/>
+          <w:sz w:val="34"/>
+          <w:szCs w:val="34"/>
+          <w:u w:val="single"/>
+          <w:rtl w:val="0"/>
+        </w:rPr>
+        <w:t xml:space="preserve">Superset</w:t>
+      </w:r>
+      <w:r>
+        <w:rPr>
+          <w:b w:val="1"/>
+          <w:sz w:val="34"/>
+          <w:szCs w:val="34"/>
+          <w:rtl w:val="0"/>
+        </w:rPr>
+        <w:t xml:space="preserve"> </w:t>
+      </w:r>
+      <w:r>
+        <w:rPr>
+          <w:b w:val="1"/>
+          <w:sz w:val="34"/>
+          <w:szCs w:val="34"/>
+          <w:u w:val="single"/>
+          <w:rtl w:val="0"/>
+        </w:rPr>
+        <w:t xml:space="preserve">id</w:t>
+      </w:r>
+      <w:r>
+        <w:rPr>
+          <w:b w:val="1"/>
+          <w:sz w:val="34"/>
+          <w:szCs w:val="34"/>
+          <w:rtl w:val="0"/>
+        </w:rPr>
+        <w:t xml:space="preserve">:- </w:t>
+      </w:r>
+      <w:r>
+        <w:rPr>
+          <w:b w:val="1"/>
+          <w:color w:val="cc0000"/>
+          <w:sz w:val="32"/>
+          <w:szCs w:val="32"/>
+          <w:rtl w:val="0"/>
+        </w:rPr>
+        <w:t xml:space="preserve">6363303</w:t>
+      </w:r>
+      <w:r>
+        <w:rPr>
+          <w:rtl w:val="0"/>
+        </w:rPr>
+      </w:r>
+    </w:p>
+    <w:p>
+      <w:pPr>
+        <w:spacing w:line="360" w:lineRule="auto"/>
         <w:rPr>
           <w:b w:val="1"/>
           <w:sz w:val="30"/>
           <w:szCs w:val="30"/>
           <w:u w:val="single"/>
-          <w:rtl w:val="0"/>
-        </w:rPr>
-        <w:t xml:space="preserve">Recursion</w:t>
-      </w:r>
-      <w:r>
+        </w:rPr>
+      </w:pPr>
+      <w:r>
+        <w:rPr>
+          <w:b w:val="1"/>
+          <w:sz w:val="34"/>
+          <w:szCs w:val="34"/>
+          <w:u w:val="single"/>
+          <w:rtl w:val="0"/>
+        </w:rPr>
+        <w:t xml:space="preserve">Exercise 7: Financial Forecasting</w:t>
+      </w:r>
+      <w:r>
+        <w:rPr>
+          <w:rtl w:val="0"/>
+        </w:rPr>
+      </w:r>
+    </w:p>
+    <w:p>
+      <w:pPr>
+        <w:spacing w:line="360" w:lineRule="auto"/>
         <w:rPr>
           <w:b w:val="1"/>
           <w:sz w:val="30"/>
           <w:szCs w:val="30"/>
-          <w:rtl w:val="0"/>
-        </w:rPr>
-        <w:t xml:space="preserve">:-</w:t>
-      </w:r>
-    </w:p>
-    <w:p>
-      <w:pPr>
-        <w:rPr>
-          <w:sz w:val="24"/>
-          <w:szCs w:val="24"/>
-        </w:rPr>
-      </w:pPr>
-      <w:r>
-        <w:rPr>
-          <w:sz w:val="24"/>
-          <w:szCs w:val="24"/>
-          <w:rtl w:val="0"/>
-        </w:rPr>
-        <w:t xml:space="preserve">Recursion is a programming technique where a method calls itself to solve smaller parts of the same problem. It’s useful for breaking down problems that have a repetitive structure</w:t>
-      </w:r>
-      <w:r>
-        <w:rPr>
-          <w:sz w:val="24"/>
-          <w:szCs w:val="24"/>
-          <w:rtl w:val="0"/>
-        </w:rPr>
-        <w:t xml:space="preserve">.</w:t>
-      </w:r>
-    </w:p>
-    <w:p>
-      <w:pPr>
-        <w:rPr/>
-      </w:pPr>
-      <w:r>
-        <w:rPr>
-          <w:rtl w:val="0"/>
-        </w:rPr>
-      </w:r>
-    </w:p>
-    <w:p>
-      <w:pPr>
-        <w:spacing w:line="360" w:lineRule="auto"/>
+        </w:rPr>
+      </w:pPr>
+      <w:r>
         <w:rPr>
           <w:b w:val="1"/>
           <w:sz w:val="30"/>
           <w:szCs w:val="30"/>
-        </w:rPr>
-      </w:pPr>
-      <w:r>
+          <w:rtl w:val="0"/>
+        </w:rPr>
+        <w:t xml:space="preserve">Code:-</w:t>
+      </w:r>
+    </w:p>
+    <w:p>
+      <w:pPr>
+        <w:shd w:fill="ffffff" w:val="clear"/>
+        <w:spacing w:line="325.71428571428567" w:lineRule="auto"/>
+        <w:rPr>
+          <w:rFonts w:ascii="Courier New" w:cs="Courier New" w:eastAsia="Courier New" w:hAnsi="Courier New"/>
+          <w:b w:val="1"/>
+          <w:color w:val="222222"/>
+          <w:sz w:val="23"/>
+          <w:szCs w:val="23"/>
+        </w:rPr>
+      </w:pPr>
+      <w:r>
+        <w:rPr>
+          <w:rFonts w:ascii="Courier New" w:cs="Courier New" w:eastAsia="Courier New" w:hAnsi="Courier New"/>
+          <w:b w:val="1"/>
+          <w:color w:val="0000ff"/>
+          <w:sz w:val="23"/>
+          <w:szCs w:val="23"/>
+          <w:rtl w:val="0"/>
+        </w:rPr>
+        <w:t xml:space="preserve">using</w:t>
+      </w:r>
+      <w:r>
+        <w:rPr>
+          <w:rFonts w:ascii="Courier New" w:cs="Courier New" w:eastAsia="Courier New" w:hAnsi="Courier New"/>
+          <w:b w:val="1"/>
+          <w:sz w:val="23"/>
+          <w:szCs w:val="23"/>
+          <w:rtl w:val="0"/>
+        </w:rPr>
+        <w:t xml:space="preserve"> </w:t>
+      </w:r>
+      <w:r>
+        <w:rPr>
+          <w:rFonts w:ascii="Courier New" w:cs="Courier New" w:eastAsia="Courier New" w:hAnsi="Courier New"/>
+          <w:b w:val="1"/>
+          <w:color w:val="222222"/>
+          <w:sz w:val="23"/>
+          <w:szCs w:val="23"/>
+          <w:rtl w:val="0"/>
+        </w:rPr>
+        <w:t xml:space="preserve">System;</w:t>
+      </w:r>
+    </w:p>
+    <w:p>
+      <w:pPr>
+        <w:shd w:fill="ffffff" w:val="clear"/>
+        <w:spacing w:line="325.71428571428567" w:lineRule="auto"/>
+        <w:rPr>
+          <w:rFonts w:ascii="Courier New" w:cs="Courier New" w:eastAsia="Courier New" w:hAnsi="Courier New"/>
+          <w:b w:val="1"/>
+          <w:sz w:val="23"/>
+          <w:szCs w:val="23"/>
+        </w:rPr>
+      </w:pPr>
+      <w:r>
+        <w:rPr>
+          <w:rtl w:val="0"/>
+        </w:rPr>
+      </w:r>
+    </w:p>
+    <w:p>
+      <w:pPr>
+        <w:shd w:fill="ffffff" w:val="clear"/>
+        <w:spacing w:line="325.71428571428567" w:lineRule="auto"/>
+        <w:rPr>
+          <w:rFonts w:ascii="Courier New" w:cs="Courier New" w:eastAsia="Courier New" w:hAnsi="Courier New"/>
+          <w:b w:val="1"/>
+          <w:color w:val="267f99"/>
+          <w:sz w:val="23"/>
+          <w:szCs w:val="23"/>
+        </w:rPr>
+      </w:pPr>
+      <w:r>
+        <w:rPr>
+          <w:rFonts w:ascii="Courier New" w:cs="Courier New" w:eastAsia="Courier New" w:hAnsi="Courier New"/>
+          <w:b w:val="1"/>
+          <w:color w:val="0000ff"/>
+          <w:sz w:val="23"/>
+          <w:szCs w:val="23"/>
+          <w:rtl w:val="0"/>
+        </w:rPr>
+        <w:t xml:space="preserve">public</w:t>
+      </w:r>
+      <w:r>
+        <w:rPr>
+          <w:rFonts w:ascii="Courier New" w:cs="Courier New" w:eastAsia="Courier New" w:hAnsi="Courier New"/>
+          <w:b w:val="1"/>
+          <w:sz w:val="23"/>
+          <w:szCs w:val="23"/>
+          <w:rtl w:val="0"/>
+        </w:rPr>
+        <w:t xml:space="preserve"> </w:t>
+      </w:r>
+      <w:r>
+        <w:rPr>
+          <w:rFonts w:ascii="Courier New" w:cs="Courier New" w:eastAsia="Courier New" w:hAnsi="Courier New"/>
+          <w:b w:val="1"/>
+          <w:color w:val="0000ff"/>
+          <w:sz w:val="23"/>
+          <w:szCs w:val="23"/>
+          <w:rtl w:val="0"/>
+        </w:rPr>
+        <w:t xml:space="preserve">class</w:t>
+      </w:r>
+      <w:r>
+        <w:rPr>
+          <w:rFonts w:ascii="Courier New" w:cs="Courier New" w:eastAsia="Courier New" w:hAnsi="Courier New"/>
+          <w:b w:val="1"/>
+          <w:sz w:val="23"/>
+          <w:szCs w:val="23"/>
+          <w:rtl w:val="0"/>
+        </w:rPr>
+        <w:t xml:space="preserve"> </w:t>
+      </w:r>
+      <w:r>
+        <w:rPr>
+          <w:rFonts w:ascii="Courier New" w:cs="Courier New" w:eastAsia="Courier New" w:hAnsi="Courier New"/>
+          <w:b w:val="1"/>
+          <w:color w:val="267f99"/>
+          <w:sz w:val="23"/>
+          <w:szCs w:val="23"/>
+          <w:rtl w:val="0"/>
+        </w:rPr>
+        <w:t xml:space="preserve">Forecast</w:t>
+      </w:r>
+    </w:p>
+    <w:p>
+      <w:pPr>
+        <w:shd w:fill="ffffff" w:val="clear"/>
+        <w:spacing w:line="325.71428571428567" w:lineRule="auto"/>
+        <w:rPr>
+          <w:rFonts w:ascii="Courier New" w:cs="Courier New" w:eastAsia="Courier New" w:hAnsi="Courier New"/>
+          <w:b w:val="1"/>
+          <w:color w:val="222222"/>
+          <w:sz w:val="23"/>
+          <w:szCs w:val="23"/>
+        </w:rPr>
+      </w:pPr>
+      <w:r>
+        <w:rPr>
+          <w:rFonts w:ascii="Courier New" w:cs="Courier New" w:eastAsia="Courier New" w:hAnsi="Courier New"/>
+          <w:b w:val="1"/>
+          <w:color w:val="222222"/>
+          <w:sz w:val="23"/>
+          <w:szCs w:val="23"/>
+          <w:rtl w:val="0"/>
+        </w:rPr>
+        <w:t xml:space="preserve">{</w:t>
+      </w:r>
+    </w:p>
+    <w:p>
+      <w:pPr>
+        <w:shd w:fill="ffffff" w:val="clear"/>
+        <w:spacing w:line="325.71428571428567" w:lineRule="auto"/>
+        <w:rPr>
+          <w:rFonts w:ascii="Courier New" w:cs="Courier New" w:eastAsia="Courier New" w:hAnsi="Courier New"/>
+          <w:b w:val="1"/>
+          <w:color w:val="222222"/>
+          <w:sz w:val="23"/>
+          <w:szCs w:val="23"/>
+        </w:rPr>
+      </w:pPr>
+      <w:r>
+        <w:rPr>
+          <w:rFonts w:ascii="Courier New" w:cs="Courier New" w:eastAsia="Courier New" w:hAnsi="Courier New"/>
+          <w:b w:val="1"/>
+          <w:sz w:val="23"/>
+          <w:szCs w:val="23"/>
+          <w:rtl w:val="0"/>
+        </w:rPr>
+        <w:t xml:space="preserve">    </w:t>
+      </w:r>
+      <w:r>
+        <w:rPr>
+          <w:rFonts w:ascii="Courier New" w:cs="Courier New" w:eastAsia="Courier New" w:hAnsi="Courier New"/>
+          <w:b w:val="1"/>
+          <w:color w:val="0000ff"/>
+          <w:sz w:val="23"/>
+          <w:szCs w:val="23"/>
+          <w:rtl w:val="0"/>
+        </w:rPr>
+        <w:t xml:space="preserve">public</w:t>
+      </w:r>
+      <w:r>
+        <w:rPr>
+          <w:rFonts w:ascii="Courier New" w:cs="Courier New" w:eastAsia="Courier New" w:hAnsi="Courier New"/>
+          <w:b w:val="1"/>
+          <w:sz w:val="23"/>
+          <w:szCs w:val="23"/>
+          <w:rtl w:val="0"/>
+        </w:rPr>
+        <w:t xml:space="preserve"> </w:t>
+      </w:r>
+      <w:r>
+        <w:rPr>
+          <w:rFonts w:ascii="Courier New" w:cs="Courier New" w:eastAsia="Courier New" w:hAnsi="Courier New"/>
+          <w:b w:val="1"/>
+          <w:color w:val="0000ff"/>
+          <w:sz w:val="23"/>
+          <w:szCs w:val="23"/>
+          <w:rtl w:val="0"/>
+        </w:rPr>
+        <w:t xml:space="preserve">static</w:t>
+      </w:r>
+      <w:r>
+        <w:rPr>
+          <w:rFonts w:ascii="Courier New" w:cs="Courier New" w:eastAsia="Courier New" w:hAnsi="Courier New"/>
+          <w:b w:val="1"/>
+          <w:sz w:val="23"/>
+          <w:szCs w:val="23"/>
+          <w:rtl w:val="0"/>
+        </w:rPr>
+        <w:t xml:space="preserve"> </w:t>
+      </w:r>
+      <w:r>
+        <w:rPr>
+          <w:rFonts w:ascii="Courier New" w:cs="Courier New" w:eastAsia="Courier New" w:hAnsi="Courier New"/>
+          <w:b w:val="1"/>
+          <w:color w:val="0000ff"/>
+          <w:sz w:val="23"/>
+          <w:szCs w:val="23"/>
+          <w:rtl w:val="0"/>
+        </w:rPr>
+        <w:t xml:space="preserve">double</w:t>
+      </w:r>
+      <w:r>
+        <w:rPr>
+          <w:rFonts w:ascii="Courier New" w:cs="Courier New" w:eastAsia="Courier New" w:hAnsi="Courier New"/>
+          <w:b w:val="1"/>
+          <w:sz w:val="23"/>
+          <w:szCs w:val="23"/>
+          <w:rtl w:val="0"/>
+        </w:rPr>
+        <w:t xml:space="preserve"> </w:t>
+      </w:r>
+      <w:r>
+        <w:rPr>
+          <w:rFonts w:ascii="Courier New" w:cs="Courier New" w:eastAsia="Courier New" w:hAnsi="Courier New"/>
+          <w:b w:val="1"/>
+          <w:color w:val="795e26"/>
+          <w:sz w:val="23"/>
+          <w:szCs w:val="23"/>
+          <w:rtl w:val="0"/>
+        </w:rPr>
+        <w:t xml:space="preserve">Future</w:t>
+      </w:r>
+      <w:r>
+        <w:rPr>
+          <w:rFonts w:ascii="Courier New" w:cs="Courier New" w:eastAsia="Courier New" w:hAnsi="Courier New"/>
+          <w:b w:val="1"/>
+          <w:color w:val="222222"/>
+          <w:sz w:val="23"/>
+          <w:szCs w:val="23"/>
+          <w:rtl w:val="0"/>
+        </w:rPr>
+        <w:t xml:space="preserve">(</w:t>
+      </w:r>
+      <w:r>
+        <w:rPr>
+          <w:rFonts w:ascii="Courier New" w:cs="Courier New" w:eastAsia="Courier New" w:hAnsi="Courier New"/>
+          <w:b w:val="1"/>
+          <w:color w:val="0000ff"/>
+          <w:sz w:val="23"/>
+          <w:szCs w:val="23"/>
+          <w:rtl w:val="0"/>
+        </w:rPr>
+        <w:t xml:space="preserve">double</w:t>
+      </w:r>
+      <w:r>
+        <w:rPr>
+          <w:rFonts w:ascii="Courier New" w:cs="Courier New" w:eastAsia="Courier New" w:hAnsi="Courier New"/>
+          <w:b w:val="1"/>
+          <w:sz w:val="23"/>
+          <w:szCs w:val="23"/>
+          <w:rtl w:val="0"/>
+        </w:rPr>
+        <w:t xml:space="preserve"> </w:t>
+      </w:r>
+      <w:r>
+        <w:rPr>
+          <w:rFonts w:ascii="Courier New" w:cs="Courier New" w:eastAsia="Courier New" w:hAnsi="Courier New"/>
+          <w:b w:val="1"/>
+          <w:color w:val="001080"/>
+          <w:sz w:val="23"/>
+          <w:szCs w:val="23"/>
+          <w:rtl w:val="0"/>
+        </w:rPr>
+        <w:t xml:space="preserve">p</w:t>
+      </w:r>
+      <w:r>
+        <w:rPr>
+          <w:rFonts w:ascii="Courier New" w:cs="Courier New" w:eastAsia="Courier New" w:hAnsi="Courier New"/>
+          <w:b w:val="1"/>
+          <w:color w:val="222222"/>
+          <w:sz w:val="23"/>
+          <w:szCs w:val="23"/>
+          <w:rtl w:val="0"/>
+        </w:rPr>
+        <w:t xml:space="preserve">,</w:t>
+      </w:r>
+      <w:r>
+        <w:rPr>
+          <w:rFonts w:ascii="Courier New" w:cs="Courier New" w:eastAsia="Courier New" w:hAnsi="Courier New"/>
+          <w:b w:val="1"/>
+          <w:color w:val="0000ff"/>
+          <w:sz w:val="23"/>
+          <w:szCs w:val="23"/>
+          <w:rtl w:val="0"/>
+        </w:rPr>
+        <w:t xml:space="preserve">double</w:t>
+      </w:r>
+      <w:r>
+        <w:rPr>
+          <w:rFonts w:ascii="Courier New" w:cs="Courier New" w:eastAsia="Courier New" w:hAnsi="Courier New"/>
+          <w:b w:val="1"/>
+          <w:sz w:val="23"/>
+          <w:szCs w:val="23"/>
+          <w:rtl w:val="0"/>
+        </w:rPr>
+        <w:t xml:space="preserve"> </w:t>
+      </w:r>
+      <w:r>
+        <w:rPr>
+          <w:rFonts w:ascii="Courier New" w:cs="Courier New" w:eastAsia="Courier New" w:hAnsi="Courier New"/>
+          <w:b w:val="1"/>
+          <w:color w:val="001080"/>
+          <w:sz w:val="23"/>
+          <w:szCs w:val="23"/>
+          <w:rtl w:val="0"/>
+        </w:rPr>
+        <w:t xml:space="preserve">r</w:t>
+      </w:r>
+      <w:r>
+        <w:rPr>
+          <w:rFonts w:ascii="Courier New" w:cs="Courier New" w:eastAsia="Courier New" w:hAnsi="Courier New"/>
+          <w:b w:val="1"/>
+          <w:color w:val="222222"/>
+          <w:sz w:val="23"/>
+          <w:szCs w:val="23"/>
+          <w:rtl w:val="0"/>
+        </w:rPr>
+        <w:t xml:space="preserve">,</w:t>
+      </w:r>
+      <w:r>
+        <w:rPr>
+          <w:rFonts w:ascii="Courier New" w:cs="Courier New" w:eastAsia="Courier New" w:hAnsi="Courier New"/>
+          <w:b w:val="1"/>
+          <w:color w:val="0000ff"/>
+          <w:sz w:val="23"/>
+          <w:szCs w:val="23"/>
+          <w:rtl w:val="0"/>
+        </w:rPr>
+        <w:t xml:space="preserve">int</w:t>
+      </w:r>
+      <w:r>
+        <w:rPr>
+          <w:rFonts w:ascii="Courier New" w:cs="Courier New" w:eastAsia="Courier New" w:hAnsi="Courier New"/>
+          <w:b w:val="1"/>
+          <w:sz w:val="23"/>
+          <w:szCs w:val="23"/>
+          <w:rtl w:val="0"/>
+        </w:rPr>
+        <w:t xml:space="preserve"> </w:t>
+      </w:r>
+      <w:r>
+        <w:rPr>
+          <w:rFonts w:ascii="Courier New" w:cs="Courier New" w:eastAsia="Courier New" w:hAnsi="Courier New"/>
+          <w:b w:val="1"/>
+          <w:color w:val="001080"/>
+          <w:sz w:val="23"/>
+          <w:szCs w:val="23"/>
+          <w:rtl w:val="0"/>
+        </w:rPr>
+        <w:t xml:space="preserve">y</w:t>
+      </w:r>
+      <w:r>
+        <w:rPr>
+          <w:rFonts w:ascii="Courier New" w:cs="Courier New" w:eastAsia="Courier New" w:hAnsi="Courier New"/>
+          <w:b w:val="1"/>
+          <w:color w:val="222222"/>
+          <w:sz w:val="23"/>
+          <w:szCs w:val="23"/>
+          <w:rtl w:val="0"/>
+        </w:rPr>
+        <w:t xml:space="preserve">)</w:t>
+      </w:r>
+    </w:p>
+    <w:p>
+      <w:pPr>
+        <w:shd w:fill="ffffff" w:val="clear"/>
+        <w:spacing w:line="325.71428571428567" w:lineRule="auto"/>
+        <w:rPr>
+          <w:rFonts w:ascii="Courier New" w:cs="Courier New" w:eastAsia="Courier New" w:hAnsi="Courier New"/>
+          <w:b w:val="1"/>
+          <w:color w:val="222222"/>
+          <w:sz w:val="23"/>
+          <w:szCs w:val="23"/>
+        </w:rPr>
+      </w:pPr>
+      <w:r>
+        <w:rPr>
+          <w:rFonts w:ascii="Courier New" w:cs="Courier New" w:eastAsia="Courier New" w:hAnsi="Courier New"/>
+          <w:b w:val="1"/>
+          <w:sz w:val="23"/>
+          <w:szCs w:val="23"/>
+          <w:rtl w:val="0"/>
+        </w:rPr>
+        <w:t xml:space="preserve">    </w:t>
+      </w:r>
+      <w:r>
+        <w:rPr>
+          <w:rFonts w:ascii="Courier New" w:cs="Courier New" w:eastAsia="Courier New" w:hAnsi="Courier New"/>
+          <w:b w:val="1"/>
+          <w:color w:val="222222"/>
+          <w:sz w:val="23"/>
+          <w:szCs w:val="23"/>
+          <w:rtl w:val="0"/>
+        </w:rPr>
+        <w:t xml:space="preserve">{</w:t>
+      </w:r>
+    </w:p>
+    <w:p>
+      <w:pPr>
+        <w:shd w:fill="ffffff" w:val="clear"/>
+        <w:spacing w:line="325.71428571428567" w:lineRule="auto"/>
+        <w:rPr>
+          <w:rFonts w:ascii="Courier New" w:cs="Courier New" w:eastAsia="Courier New" w:hAnsi="Courier New"/>
+          <w:b w:val="1"/>
+          <w:color w:val="222222"/>
+          <w:sz w:val="23"/>
+          <w:szCs w:val="23"/>
+        </w:rPr>
+      </w:pPr>
+      <w:r>
+        <w:rPr>
+          <w:rFonts w:ascii="Courier New" w:cs="Courier New" w:eastAsia="Courier New" w:hAnsi="Courier New"/>
+          <w:b w:val="1"/>
+          <w:sz w:val="23"/>
+          <w:szCs w:val="23"/>
+          <w:rtl w:val="0"/>
+        </w:rPr>
+        <w:t xml:space="preserve">        </w:t>
+      </w:r>
+      <w:r>
+        <w:rPr>
+          <w:rFonts w:ascii="Courier New" w:cs="Courier New" w:eastAsia="Courier New" w:hAnsi="Courier New"/>
+          <w:b w:val="1"/>
+          <w:color w:val="af00db"/>
+          <w:sz w:val="23"/>
+          <w:szCs w:val="23"/>
+          <w:rtl w:val="0"/>
+        </w:rPr>
+        <w:t xml:space="preserve">if</w:t>
+      </w:r>
+      <w:r>
+        <w:rPr>
+          <w:rFonts w:ascii="Courier New" w:cs="Courier New" w:eastAsia="Courier New" w:hAnsi="Courier New"/>
+          <w:b w:val="1"/>
+          <w:color w:val="222222"/>
+          <w:sz w:val="23"/>
+          <w:szCs w:val="23"/>
+          <w:rtl w:val="0"/>
+        </w:rPr>
+        <w:t xml:space="preserve">(</w:t>
+      </w:r>
+      <w:r>
+        <w:rPr>
+          <w:rFonts w:ascii="Courier New" w:cs="Courier New" w:eastAsia="Courier New" w:hAnsi="Courier New"/>
+          <w:b w:val="1"/>
+          <w:color w:val="001080"/>
+          <w:sz w:val="23"/>
+          <w:szCs w:val="23"/>
+          <w:rtl w:val="0"/>
+        </w:rPr>
+        <w:t xml:space="preserve">y</w:t>
+      </w:r>
+      <w:r>
+        <w:rPr>
+          <w:rFonts w:ascii="Courier New" w:cs="Courier New" w:eastAsia="Courier New" w:hAnsi="Courier New"/>
+          <w:b w:val="1"/>
+          <w:sz w:val="23"/>
+          <w:szCs w:val="23"/>
+          <w:rtl w:val="0"/>
+        </w:rPr>
+        <w:t xml:space="preserve">==</w:t>
+      </w:r>
+      <w:r>
+        <w:rPr>
+          <w:rFonts w:ascii="Courier New" w:cs="Courier New" w:eastAsia="Courier New" w:hAnsi="Courier New"/>
+          <w:b w:val="1"/>
+          <w:color w:val="098658"/>
+          <w:sz w:val="23"/>
+          <w:szCs w:val="23"/>
+          <w:rtl w:val="0"/>
+        </w:rPr>
+        <w:t xml:space="preserve">0</w:t>
+      </w:r>
+      <w:r>
+        <w:rPr>
+          <w:rFonts w:ascii="Courier New" w:cs="Courier New" w:eastAsia="Courier New" w:hAnsi="Courier New"/>
+          <w:b w:val="1"/>
+          <w:color w:val="222222"/>
+          <w:sz w:val="23"/>
+          <w:szCs w:val="23"/>
+          <w:rtl w:val="0"/>
+        </w:rPr>
+        <w:t xml:space="preserve">)</w:t>
+      </w:r>
+    </w:p>
+    <w:p>
+      <w:pPr>
+        <w:shd w:fill="ffffff" w:val="clear"/>
+        <w:spacing w:line="325.71428571428567" w:lineRule="auto"/>
+        <w:rPr>
+          <w:rFonts w:ascii="Courier New" w:cs="Courier New" w:eastAsia="Courier New" w:hAnsi="Courier New"/>
+          <w:b w:val="1"/>
+          <w:color w:val="222222"/>
+          <w:sz w:val="23"/>
+          <w:szCs w:val="23"/>
+        </w:rPr>
+      </w:pPr>
+      <w:r>
+        <w:rPr>
+          <w:rFonts w:ascii="Courier New" w:cs="Courier New" w:eastAsia="Courier New" w:hAnsi="Courier New"/>
+          <w:b w:val="1"/>
+          <w:sz w:val="23"/>
+          <w:szCs w:val="23"/>
+          <w:rtl w:val="0"/>
+        </w:rPr>
+        <w:t xml:space="preserve">        </w:t>
+      </w:r>
+      <w:r>
+        <w:rPr>
+          <w:rFonts w:ascii="Courier New" w:cs="Courier New" w:eastAsia="Courier New" w:hAnsi="Courier New"/>
+          <w:b w:val="1"/>
+          <w:color w:val="222222"/>
+          <w:sz w:val="23"/>
+          <w:szCs w:val="23"/>
+          <w:rtl w:val="0"/>
+        </w:rPr>
+        <w:t xml:space="preserve">{</w:t>
+      </w:r>
+    </w:p>
+    <w:p>
+      <w:pPr>
+        <w:shd w:fill="ffffff" w:val="clear"/>
+        <w:spacing w:line="325.71428571428567" w:lineRule="auto"/>
+        <w:rPr>
+          <w:rFonts w:ascii="Courier New" w:cs="Courier New" w:eastAsia="Courier New" w:hAnsi="Courier New"/>
+          <w:b w:val="1"/>
+          <w:color w:val="222222"/>
+          <w:sz w:val="23"/>
+          <w:szCs w:val="23"/>
+        </w:rPr>
+      </w:pPr>
+      <w:r>
+        <w:rPr>
+          <w:rFonts w:ascii="Courier New" w:cs="Courier New" w:eastAsia="Courier New" w:hAnsi="Courier New"/>
+          <w:b w:val="1"/>
+          <w:sz w:val="23"/>
+          <w:szCs w:val="23"/>
+          <w:rtl w:val="0"/>
+        </w:rPr>
+        <w:t xml:space="preserve">            </w:t>
+      </w:r>
+      <w:r>
+        <w:rPr>
+          <w:rFonts w:ascii="Courier New" w:cs="Courier New" w:eastAsia="Courier New" w:hAnsi="Courier New"/>
+          <w:b w:val="1"/>
+          <w:color w:val="af00db"/>
+          <w:sz w:val="23"/>
+          <w:szCs w:val="23"/>
+          <w:rtl w:val="0"/>
+        </w:rPr>
+        <w:t xml:space="preserve">return</w:t>
+      </w:r>
+      <w:r>
+        <w:rPr>
+          <w:rFonts w:ascii="Courier New" w:cs="Courier New" w:eastAsia="Courier New" w:hAnsi="Courier New"/>
+          <w:b w:val="1"/>
+          <w:sz w:val="23"/>
+          <w:szCs w:val="23"/>
+          <w:rtl w:val="0"/>
+        </w:rPr>
+        <w:t xml:space="preserve"> </w:t>
+      </w:r>
+      <w:r>
+        <w:rPr>
+          <w:rFonts w:ascii="Courier New" w:cs="Courier New" w:eastAsia="Courier New" w:hAnsi="Courier New"/>
+          <w:b w:val="1"/>
+          <w:color w:val="001080"/>
+          <w:sz w:val="23"/>
+          <w:szCs w:val="23"/>
+          <w:rtl w:val="0"/>
+        </w:rPr>
+        <w:t xml:space="preserve">p</w:t>
+      </w:r>
+      <w:r>
+        <w:rPr>
+          <w:rFonts w:ascii="Courier New" w:cs="Courier New" w:eastAsia="Courier New" w:hAnsi="Courier New"/>
+          <w:b w:val="1"/>
+          <w:color w:val="222222"/>
+          <w:sz w:val="23"/>
+          <w:szCs w:val="23"/>
+          <w:rtl w:val="0"/>
+        </w:rPr>
+        <w:t xml:space="preserve">;</w:t>
+      </w:r>
+    </w:p>
+    <w:p>
+      <w:pPr>
+        <w:shd w:fill="ffffff" w:val="clear"/>
+        <w:spacing w:line="325.71428571428567" w:lineRule="auto"/>
+        <w:rPr>
+          <w:rFonts w:ascii="Courier New" w:cs="Courier New" w:eastAsia="Courier New" w:hAnsi="Courier New"/>
+          <w:b w:val="1"/>
+          <w:color w:val="222222"/>
+          <w:sz w:val="23"/>
+          <w:szCs w:val="23"/>
+        </w:rPr>
+      </w:pPr>
+      <w:r>
+        <w:rPr>
+          <w:rFonts w:ascii="Courier New" w:cs="Courier New" w:eastAsia="Courier New" w:hAnsi="Courier New"/>
+          <w:b w:val="1"/>
+          <w:sz w:val="23"/>
+          <w:szCs w:val="23"/>
+          <w:rtl w:val="0"/>
+        </w:rPr>
+        <w:t xml:space="preserve">        </w:t>
+      </w:r>
+      <w:r>
+        <w:rPr>
+          <w:rFonts w:ascii="Courier New" w:cs="Courier New" w:eastAsia="Courier New" w:hAnsi="Courier New"/>
+          <w:b w:val="1"/>
+          <w:color w:val="222222"/>
+          <w:sz w:val="23"/>
+          <w:szCs w:val="23"/>
+          <w:rtl w:val="0"/>
+        </w:rPr>
+        <w:t xml:space="preserve">}</w:t>
+      </w:r>
+    </w:p>
+    <w:p>
+      <w:pPr>
+        <w:shd w:fill="ffffff" w:val="clear"/>
+        <w:spacing w:line="325.71428571428567" w:lineRule="auto"/>
+        <w:rPr>
+          <w:rFonts w:ascii="Courier New" w:cs="Courier New" w:eastAsia="Courier New" w:hAnsi="Courier New"/>
+          <w:b w:val="1"/>
+          <w:color w:val="222222"/>
+          <w:sz w:val="23"/>
+          <w:szCs w:val="23"/>
+        </w:rPr>
+      </w:pPr>
+      <w:r>
+        <w:rPr>
+          <w:rFonts w:ascii="Courier New" w:cs="Courier New" w:eastAsia="Courier New" w:hAnsi="Courier New"/>
+          <w:b w:val="1"/>
+          <w:sz w:val="23"/>
+          <w:szCs w:val="23"/>
+          <w:rtl w:val="0"/>
+        </w:rPr>
+        <w:t xml:space="preserve">        </w:t>
+      </w:r>
+      <w:r>
+        <w:rPr>
+          <w:rFonts w:ascii="Courier New" w:cs="Courier New" w:eastAsia="Courier New" w:hAnsi="Courier New"/>
+          <w:b w:val="1"/>
+          <w:color w:val="af00db"/>
+          <w:sz w:val="23"/>
+          <w:szCs w:val="23"/>
+          <w:rtl w:val="0"/>
+        </w:rPr>
+        <w:t xml:space="preserve">return</w:t>
+      </w:r>
+      <w:r>
+        <w:rPr>
+          <w:rFonts w:ascii="Courier New" w:cs="Courier New" w:eastAsia="Courier New" w:hAnsi="Courier New"/>
+          <w:b w:val="1"/>
+          <w:sz w:val="23"/>
+          <w:szCs w:val="23"/>
+          <w:rtl w:val="0"/>
+        </w:rPr>
+        <w:t xml:space="preserve"> </w:t>
+      </w:r>
+      <w:r>
+        <w:rPr>
+          <w:rFonts w:ascii="Courier New" w:cs="Courier New" w:eastAsia="Courier New" w:hAnsi="Courier New"/>
+          <w:b w:val="1"/>
+          <w:color w:val="795e26"/>
+          <w:sz w:val="23"/>
+          <w:szCs w:val="23"/>
+          <w:rtl w:val="0"/>
+        </w:rPr>
+        <w:t xml:space="preserve">Future</w:t>
+      </w:r>
+      <w:r>
+        <w:rPr>
+          <w:rFonts w:ascii="Courier New" w:cs="Courier New" w:eastAsia="Courier New" w:hAnsi="Courier New"/>
+          <w:b w:val="1"/>
+          <w:color w:val="222222"/>
+          <w:sz w:val="23"/>
+          <w:szCs w:val="23"/>
+          <w:rtl w:val="0"/>
+        </w:rPr>
+        <w:t xml:space="preserve">(</w:t>
+      </w:r>
+      <w:r>
+        <w:rPr>
+          <w:rFonts w:ascii="Courier New" w:cs="Courier New" w:eastAsia="Courier New" w:hAnsi="Courier New"/>
+          <w:b w:val="1"/>
+          <w:color w:val="001080"/>
+          <w:sz w:val="23"/>
+          <w:szCs w:val="23"/>
+          <w:rtl w:val="0"/>
+        </w:rPr>
+        <w:t xml:space="preserve">p</w:t>
+      </w:r>
+      <w:r>
+        <w:rPr>
+          <w:rFonts w:ascii="Courier New" w:cs="Courier New" w:eastAsia="Courier New" w:hAnsi="Courier New"/>
+          <w:b w:val="1"/>
+          <w:color w:val="222222"/>
+          <w:sz w:val="23"/>
+          <w:szCs w:val="23"/>
+          <w:rtl w:val="0"/>
+        </w:rPr>
+        <w:t xml:space="preserve">,</w:t>
+      </w:r>
+      <w:r>
+        <w:rPr>
+          <w:rFonts w:ascii="Courier New" w:cs="Courier New" w:eastAsia="Courier New" w:hAnsi="Courier New"/>
+          <w:b w:val="1"/>
+          <w:color w:val="001080"/>
+          <w:sz w:val="23"/>
+          <w:szCs w:val="23"/>
+          <w:rtl w:val="0"/>
+        </w:rPr>
+        <w:t xml:space="preserve">r</w:t>
+      </w:r>
+      <w:r>
+        <w:rPr>
+          <w:rFonts w:ascii="Courier New" w:cs="Courier New" w:eastAsia="Courier New" w:hAnsi="Courier New"/>
+          <w:b w:val="1"/>
+          <w:color w:val="222222"/>
+          <w:sz w:val="23"/>
+          <w:szCs w:val="23"/>
+          <w:rtl w:val="0"/>
+        </w:rPr>
+        <w:t xml:space="preserve">,</w:t>
+      </w:r>
+      <w:r>
+        <w:rPr>
+          <w:rFonts w:ascii="Courier New" w:cs="Courier New" w:eastAsia="Courier New" w:hAnsi="Courier New"/>
+          <w:b w:val="1"/>
+          <w:color w:val="001080"/>
+          <w:sz w:val="23"/>
+          <w:szCs w:val="23"/>
+          <w:rtl w:val="0"/>
+        </w:rPr>
+        <w:t xml:space="preserve">y</w:t>
+      </w:r>
+      <w:r>
+        <w:rPr>
+          <w:rFonts w:ascii="Courier New" w:cs="Courier New" w:eastAsia="Courier New" w:hAnsi="Courier New"/>
+          <w:b w:val="1"/>
+          <w:sz w:val="23"/>
+          <w:szCs w:val="23"/>
+          <w:rtl w:val="0"/>
+        </w:rPr>
+        <w:t xml:space="preserve">-</w:t>
+      </w:r>
+      <w:r>
+        <w:rPr>
+          <w:rFonts w:ascii="Courier New" w:cs="Courier New" w:eastAsia="Courier New" w:hAnsi="Courier New"/>
+          <w:b w:val="1"/>
+          <w:color w:val="098658"/>
+          <w:sz w:val="23"/>
+          <w:szCs w:val="23"/>
+          <w:rtl w:val="0"/>
+        </w:rPr>
+        <w:t xml:space="preserve">1</w:t>
+      </w:r>
+      <w:r>
+        <w:rPr>
+          <w:rFonts w:ascii="Courier New" w:cs="Courier New" w:eastAsia="Courier New" w:hAnsi="Courier New"/>
+          <w:b w:val="1"/>
+          <w:color w:val="222222"/>
+          <w:sz w:val="23"/>
+          <w:szCs w:val="23"/>
+          <w:rtl w:val="0"/>
+        </w:rPr>
+        <w:t xml:space="preserve">)</w:t>
+      </w:r>
+      <w:r>
+        <w:rPr>
+          <w:rFonts w:ascii="Courier New" w:cs="Courier New" w:eastAsia="Courier New" w:hAnsi="Courier New"/>
+          <w:b w:val="1"/>
+          <w:sz w:val="23"/>
+          <w:szCs w:val="23"/>
+          <w:rtl w:val="0"/>
+        </w:rPr>
+        <w:t xml:space="preserve">*</w:t>
+      </w:r>
+      <w:r>
+        <w:rPr>
+          <w:rFonts w:ascii="Courier New" w:cs="Courier New" w:eastAsia="Courier New" w:hAnsi="Courier New"/>
+          <w:b w:val="1"/>
+          <w:color w:val="222222"/>
+          <w:sz w:val="23"/>
+          <w:szCs w:val="23"/>
+          <w:rtl w:val="0"/>
+        </w:rPr>
+        <w:t xml:space="preserve">(</w:t>
+      </w:r>
+      <w:r>
+        <w:rPr>
+          <w:rFonts w:ascii="Courier New" w:cs="Courier New" w:eastAsia="Courier New" w:hAnsi="Courier New"/>
+          <w:b w:val="1"/>
+          <w:color w:val="098658"/>
+          <w:sz w:val="23"/>
+          <w:szCs w:val="23"/>
+          <w:rtl w:val="0"/>
+        </w:rPr>
+        <w:t xml:space="preserve">1</w:t>
+      </w:r>
+      <w:r>
+        <w:rPr>
+          <w:rFonts w:ascii="Courier New" w:cs="Courier New" w:eastAsia="Courier New" w:hAnsi="Courier New"/>
+          <w:b w:val="1"/>
+          <w:sz w:val="23"/>
+          <w:szCs w:val="23"/>
+          <w:rtl w:val="0"/>
+        </w:rPr>
+        <w:t xml:space="preserve">+</w:t>
+      </w:r>
+      <w:r>
+        <w:rPr>
+          <w:rFonts w:ascii="Courier New" w:cs="Courier New" w:eastAsia="Courier New" w:hAnsi="Courier New"/>
+          <w:b w:val="1"/>
+          <w:color w:val="001080"/>
+          <w:sz w:val="23"/>
+          <w:szCs w:val="23"/>
+          <w:rtl w:val="0"/>
+        </w:rPr>
+        <w:t xml:space="preserve">r</w:t>
+      </w:r>
+      <w:r>
+        <w:rPr>
+          <w:rFonts w:ascii="Courier New" w:cs="Courier New" w:eastAsia="Courier New" w:hAnsi="Courier New"/>
+          <w:b w:val="1"/>
+          <w:color w:val="222222"/>
+          <w:sz w:val="23"/>
+          <w:szCs w:val="23"/>
+          <w:rtl w:val="0"/>
+        </w:rPr>
+        <w:t xml:space="preserve">);</w:t>
+      </w:r>
+    </w:p>
+    <w:p>
+      <w:pPr>
+        <w:shd w:fill="ffffff" w:val="clear"/>
+        <w:spacing w:line="325.71428571428567" w:lineRule="auto"/>
+        <w:rPr>
+          <w:rFonts w:ascii="Courier New" w:cs="Courier New" w:eastAsia="Courier New" w:hAnsi="Courier New"/>
+          <w:b w:val="1"/>
+          <w:color w:val="222222"/>
+          <w:sz w:val="23"/>
+          <w:szCs w:val="23"/>
+        </w:rPr>
+      </w:pPr>
+      <w:r>
+        <w:rPr>
+          <w:rFonts w:ascii="Courier New" w:cs="Courier New" w:eastAsia="Courier New" w:hAnsi="Courier New"/>
+          <w:b w:val="1"/>
+          <w:sz w:val="23"/>
+          <w:szCs w:val="23"/>
+          <w:rtl w:val="0"/>
+        </w:rPr>
+        <w:t xml:space="preserve">    </w:t>
+      </w:r>
+      <w:r>
+        <w:rPr>
+          <w:rFonts w:ascii="Courier New" w:cs="Courier New" w:eastAsia="Courier New" w:hAnsi="Courier New"/>
+          <w:b w:val="1"/>
+          <w:color w:val="222222"/>
+          <w:sz w:val="23"/>
+          <w:szCs w:val="23"/>
+          <w:rtl w:val="0"/>
+        </w:rPr>
+        <w:t xml:space="preserve">}</w:t>
+      </w:r>
+    </w:p>
+    <w:p>
+      <w:pPr>
+        <w:shd w:fill="ffffff" w:val="clear"/>
+        <w:spacing w:line="325.71428571428567" w:lineRule="auto"/>
+        <w:rPr>
+          <w:rFonts w:ascii="Courier New" w:cs="Courier New" w:eastAsia="Courier New" w:hAnsi="Courier New"/>
+          <w:b w:val="1"/>
+          <w:sz w:val="23"/>
+          <w:szCs w:val="23"/>
+        </w:rPr>
+      </w:pPr>
+      <w:r>
+        <w:rPr>
+          <w:rtl w:val="0"/>
+        </w:rPr>
+      </w:r>
+    </w:p>
+    <w:p>
+      <w:pPr>
+        <w:shd w:fill="ffffff" w:val="clear"/>
+        <w:spacing w:line="325.71428571428567" w:lineRule="auto"/>
+        <w:rPr>
+          <w:rFonts w:ascii="Courier New" w:cs="Courier New" w:eastAsia="Courier New" w:hAnsi="Courier New"/>
+          <w:b w:val="1"/>
+          <w:color w:val="222222"/>
+          <w:sz w:val="23"/>
+          <w:szCs w:val="23"/>
+        </w:rPr>
+      </w:pPr>
+      <w:r>
+        <w:rPr>
+          <w:rFonts w:ascii="Courier New" w:cs="Courier New" w:eastAsia="Courier New" w:hAnsi="Courier New"/>
+          <w:b w:val="1"/>
+          <w:sz w:val="23"/>
+          <w:szCs w:val="23"/>
+          <w:rtl w:val="0"/>
+        </w:rPr>
+        <w:t xml:space="preserve">    </w:t>
+      </w:r>
+      <w:r>
+        <w:rPr>
+          <w:rFonts w:ascii="Courier New" w:cs="Courier New" w:eastAsia="Courier New" w:hAnsi="Courier New"/>
+          <w:b w:val="1"/>
+          <w:color w:val="0000ff"/>
+          <w:sz w:val="23"/>
+          <w:szCs w:val="23"/>
+          <w:rtl w:val="0"/>
+        </w:rPr>
+        <w:t xml:space="preserve">public</w:t>
+      </w:r>
+      <w:r>
+        <w:rPr>
+          <w:rFonts w:ascii="Courier New" w:cs="Courier New" w:eastAsia="Courier New" w:hAnsi="Courier New"/>
+          <w:b w:val="1"/>
+          <w:sz w:val="23"/>
+          <w:szCs w:val="23"/>
+          <w:rtl w:val="0"/>
+        </w:rPr>
+        <w:t xml:space="preserve"> </w:t>
+      </w:r>
+      <w:r>
+        <w:rPr>
+          <w:rFonts w:ascii="Courier New" w:cs="Courier New" w:eastAsia="Courier New" w:hAnsi="Courier New"/>
+          <w:b w:val="1"/>
+          <w:color w:val="0000ff"/>
+          <w:sz w:val="23"/>
+          <w:szCs w:val="23"/>
+          <w:rtl w:val="0"/>
+        </w:rPr>
+        <w:t xml:space="preserve">static</w:t>
+      </w:r>
+      <w:r>
+        <w:rPr>
+          <w:rFonts w:ascii="Courier New" w:cs="Courier New" w:eastAsia="Courier New" w:hAnsi="Courier New"/>
+          <w:b w:val="1"/>
+          <w:sz w:val="23"/>
+          <w:szCs w:val="23"/>
+          <w:rtl w:val="0"/>
+        </w:rPr>
+        <w:t xml:space="preserve"> </w:t>
+      </w:r>
+      <w:r>
+        <w:rPr>
+          <w:rFonts w:ascii="Courier New" w:cs="Courier New" w:eastAsia="Courier New" w:hAnsi="Courier New"/>
+          <w:b w:val="1"/>
+          <w:color w:val="0000ff"/>
+          <w:sz w:val="23"/>
+          <w:szCs w:val="23"/>
+          <w:rtl w:val="0"/>
+        </w:rPr>
+        <w:t xml:space="preserve">void</w:t>
+      </w:r>
+      <w:r>
+        <w:rPr>
+          <w:rFonts w:ascii="Courier New" w:cs="Courier New" w:eastAsia="Courier New" w:hAnsi="Courier New"/>
+          <w:b w:val="1"/>
+          <w:sz w:val="23"/>
+          <w:szCs w:val="23"/>
+          <w:rtl w:val="0"/>
+        </w:rPr>
+        <w:t xml:space="preserve"> </w:t>
+      </w:r>
+      <w:r>
+        <w:rPr>
+          <w:rFonts w:ascii="Courier New" w:cs="Courier New" w:eastAsia="Courier New" w:hAnsi="Courier New"/>
+          <w:b w:val="1"/>
+          <w:color w:val="795e26"/>
+          <w:sz w:val="23"/>
+          <w:szCs w:val="23"/>
+          <w:rtl w:val="0"/>
+        </w:rPr>
+        <w:t xml:space="preserve">Print</w:t>
+      </w:r>
+      <w:r>
+        <w:rPr>
+          <w:rFonts w:ascii="Courier New" w:cs="Courier New" w:eastAsia="Courier New" w:hAnsi="Courier New"/>
+          <w:b w:val="1"/>
+          <w:color w:val="222222"/>
+          <w:sz w:val="23"/>
+          <w:szCs w:val="23"/>
+          <w:rtl w:val="0"/>
+        </w:rPr>
+        <w:t xml:space="preserve">(</w:t>
+      </w:r>
+      <w:r>
+        <w:rPr>
+          <w:rFonts w:ascii="Courier New" w:cs="Courier New" w:eastAsia="Courier New" w:hAnsi="Courier New"/>
+          <w:b w:val="1"/>
+          <w:color w:val="0000ff"/>
+          <w:sz w:val="23"/>
+          <w:szCs w:val="23"/>
+          <w:rtl w:val="0"/>
+        </w:rPr>
+        <w:t xml:space="preserve">double</w:t>
+      </w:r>
+      <w:r>
+        <w:rPr>
+          <w:rFonts w:ascii="Courier New" w:cs="Courier New" w:eastAsia="Courier New" w:hAnsi="Courier New"/>
+          <w:b w:val="1"/>
+          <w:sz w:val="23"/>
+          <w:szCs w:val="23"/>
+          <w:rtl w:val="0"/>
+        </w:rPr>
+        <w:t xml:space="preserve"> </w:t>
+      </w:r>
+      <w:r>
+        <w:rPr>
+          <w:rFonts w:ascii="Courier New" w:cs="Courier New" w:eastAsia="Courier New" w:hAnsi="Courier New"/>
+          <w:b w:val="1"/>
+          <w:color w:val="001080"/>
+          <w:sz w:val="23"/>
+          <w:szCs w:val="23"/>
+          <w:rtl w:val="0"/>
+        </w:rPr>
+        <w:t xml:space="preserve">p</w:t>
+      </w:r>
+      <w:r>
+        <w:rPr>
+          <w:rFonts w:ascii="Courier New" w:cs="Courier New" w:eastAsia="Courier New" w:hAnsi="Courier New"/>
+          <w:b w:val="1"/>
+          <w:color w:val="222222"/>
+          <w:sz w:val="23"/>
+          <w:szCs w:val="23"/>
+          <w:rtl w:val="0"/>
+        </w:rPr>
+        <w:t xml:space="preserve">,</w:t>
+      </w:r>
+      <w:r>
+        <w:rPr>
+          <w:rFonts w:ascii="Courier New" w:cs="Courier New" w:eastAsia="Courier New" w:hAnsi="Courier New"/>
+          <w:b w:val="1"/>
+          <w:color w:val="0000ff"/>
+          <w:sz w:val="23"/>
+          <w:szCs w:val="23"/>
+          <w:rtl w:val="0"/>
+        </w:rPr>
+        <w:t xml:space="preserve">double</w:t>
+      </w:r>
+      <w:r>
+        <w:rPr>
+          <w:rFonts w:ascii="Courier New" w:cs="Courier New" w:eastAsia="Courier New" w:hAnsi="Courier New"/>
+          <w:b w:val="1"/>
+          <w:sz w:val="23"/>
+          <w:szCs w:val="23"/>
+          <w:rtl w:val="0"/>
+        </w:rPr>
+        <w:t xml:space="preserve"> </w:t>
+      </w:r>
+      <w:r>
+        <w:rPr>
+          <w:rFonts w:ascii="Courier New" w:cs="Courier New" w:eastAsia="Courier New" w:hAnsi="Courier New"/>
+          <w:b w:val="1"/>
+          <w:color w:val="001080"/>
+          <w:sz w:val="23"/>
+          <w:szCs w:val="23"/>
+          <w:rtl w:val="0"/>
+        </w:rPr>
+        <w:t xml:space="preserve">r</w:t>
+      </w:r>
+      <w:r>
+        <w:rPr>
+          <w:rFonts w:ascii="Courier New" w:cs="Courier New" w:eastAsia="Courier New" w:hAnsi="Courier New"/>
+          <w:b w:val="1"/>
+          <w:color w:val="222222"/>
+          <w:sz w:val="23"/>
+          <w:szCs w:val="23"/>
+          <w:rtl w:val="0"/>
+        </w:rPr>
+        <w:t xml:space="preserve">,</w:t>
+      </w:r>
+      <w:r>
+        <w:rPr>
+          <w:rFonts w:ascii="Courier New" w:cs="Courier New" w:eastAsia="Courier New" w:hAnsi="Courier New"/>
+          <w:b w:val="1"/>
+          <w:color w:val="0000ff"/>
+          <w:sz w:val="23"/>
+          <w:szCs w:val="23"/>
+          <w:rtl w:val="0"/>
+        </w:rPr>
+        <w:t xml:space="preserve">int</w:t>
+      </w:r>
+      <w:r>
+        <w:rPr>
+          <w:rFonts w:ascii="Courier New" w:cs="Courier New" w:eastAsia="Courier New" w:hAnsi="Courier New"/>
+          <w:b w:val="1"/>
+          <w:sz w:val="23"/>
+          <w:szCs w:val="23"/>
+          <w:rtl w:val="0"/>
+        </w:rPr>
+        <w:t xml:space="preserve"> </w:t>
+      </w:r>
+      <w:r>
+        <w:rPr>
+          <w:rFonts w:ascii="Courier New" w:cs="Courier New" w:eastAsia="Courier New" w:hAnsi="Courier New"/>
+          <w:b w:val="1"/>
+          <w:color w:val="001080"/>
+          <w:sz w:val="23"/>
+          <w:szCs w:val="23"/>
+          <w:rtl w:val="0"/>
+        </w:rPr>
+        <w:t xml:space="preserve">y</w:t>
+      </w:r>
+      <w:r>
+        <w:rPr>
+          <w:rFonts w:ascii="Courier New" w:cs="Courier New" w:eastAsia="Courier New" w:hAnsi="Courier New"/>
+          <w:b w:val="1"/>
+          <w:color w:val="222222"/>
+          <w:sz w:val="23"/>
+          <w:szCs w:val="23"/>
+          <w:rtl w:val="0"/>
+        </w:rPr>
+        <w:t xml:space="preserve">)</w:t>
+      </w:r>
+    </w:p>
+    <w:p>
+      <w:pPr>
+        <w:shd w:fill="ffffff" w:val="clear"/>
+        <w:spacing w:line="325.71428571428567" w:lineRule="auto"/>
+        <w:rPr>
+          <w:rFonts w:ascii="Courier New" w:cs="Courier New" w:eastAsia="Courier New" w:hAnsi="Courier New"/>
+          <w:b w:val="1"/>
+          <w:color w:val="222222"/>
+          <w:sz w:val="23"/>
+          <w:szCs w:val="23"/>
+        </w:rPr>
+      </w:pPr>
+      <w:r>
+        <w:rPr>
+          <w:rFonts w:ascii="Courier New" w:cs="Courier New" w:eastAsia="Courier New" w:hAnsi="Courier New"/>
+          <w:b w:val="1"/>
+          <w:sz w:val="23"/>
+          <w:szCs w:val="23"/>
+          <w:rtl w:val="0"/>
+        </w:rPr>
+        <w:t xml:space="preserve">    </w:t>
+      </w:r>
+      <w:r>
+        <w:rPr>
+          <w:rFonts w:ascii="Courier New" w:cs="Courier New" w:eastAsia="Courier New" w:hAnsi="Courier New"/>
+          <w:b w:val="1"/>
+          <w:color w:val="222222"/>
+          <w:sz w:val="23"/>
+          <w:szCs w:val="23"/>
+          <w:rtl w:val="0"/>
+        </w:rPr>
+        <w:t xml:space="preserve">{</w:t>
+      </w:r>
+    </w:p>
+    <w:p>
+      <w:pPr>
+        <w:shd w:fill="ffffff" w:val="clear"/>
+        <w:spacing w:line="325.71428571428567" w:lineRule="auto"/>
+        <w:rPr>
+          <w:rFonts w:ascii="Courier New" w:cs="Courier New" w:eastAsia="Courier New" w:hAnsi="Courier New"/>
+          <w:b w:val="1"/>
+          <w:color w:val="222222"/>
+          <w:sz w:val="23"/>
+          <w:szCs w:val="23"/>
+        </w:rPr>
+      </w:pPr>
+      <w:r>
+        <w:rPr>
+          <w:rFonts w:ascii="Courier New" w:cs="Courier New" w:eastAsia="Courier New" w:hAnsi="Courier New"/>
+          <w:b w:val="1"/>
+          <w:sz w:val="23"/>
+          <w:szCs w:val="23"/>
+          <w:rtl w:val="0"/>
+        </w:rPr>
+        <w:t xml:space="preserve">        </w:t>
+      </w:r>
+      <w:r>
+        <w:rPr>
+          <w:rFonts w:ascii="Courier New" w:cs="Courier New" w:eastAsia="Courier New" w:hAnsi="Courier New"/>
+          <w:b w:val="1"/>
+          <w:color w:val="267f99"/>
+          <w:sz w:val="23"/>
+          <w:szCs w:val="23"/>
+          <w:rtl w:val="0"/>
+        </w:rPr>
+        <w:t xml:space="preserve">Console</w:t>
+      </w:r>
+      <w:r>
+        <w:rPr>
+          <w:rFonts w:ascii="Courier New" w:cs="Courier New" w:eastAsia="Courier New" w:hAnsi="Courier New"/>
+          <w:b w:val="1"/>
+          <w:sz w:val="23"/>
+          <w:szCs w:val="23"/>
+          <w:rtl w:val="0"/>
+        </w:rPr>
+        <w:t xml:space="preserve">.</w:t>
+      </w:r>
+      <w:r>
+        <w:rPr>
+          <w:rFonts w:ascii="Courier New" w:cs="Courier New" w:eastAsia="Courier New" w:hAnsi="Courier New"/>
+          <w:b w:val="1"/>
+          <w:color w:val="795e26"/>
+          <w:sz w:val="23"/>
+          <w:szCs w:val="23"/>
+          <w:rtl w:val="0"/>
+        </w:rPr>
+        <w:t xml:space="preserve">WriteLine</w:t>
+      </w:r>
+      <w:r>
+        <w:rPr>
+          <w:rFonts w:ascii="Courier New" w:cs="Courier New" w:eastAsia="Courier New" w:hAnsi="Courier New"/>
+          <w:b w:val="1"/>
+          <w:color w:val="222222"/>
+          <w:sz w:val="23"/>
+          <w:szCs w:val="23"/>
+          <w:rtl w:val="0"/>
+        </w:rPr>
+        <w:t xml:space="preserve">(</w:t>
+      </w:r>
+      <w:r>
+        <w:rPr>
+          <w:rFonts w:ascii="Courier New" w:cs="Courier New" w:eastAsia="Courier New" w:hAnsi="Courier New"/>
+          <w:b w:val="1"/>
+          <w:color w:val="a31515"/>
+          <w:sz w:val="23"/>
+          <w:szCs w:val="23"/>
+          <w:rtl w:val="0"/>
+        </w:rPr>
+        <w:t xml:space="preserve">"</w:t>
+      </w:r>
+      <w:r>
+        <w:rPr>
+          <w:rFonts w:ascii="Courier New" w:cs="Courier New" w:eastAsia="Courier New" w:hAnsi="Courier New"/>
+          <w:b w:val="1"/>
+          <w:color w:val="ff0000"/>
+          <w:sz w:val="23"/>
+          <w:szCs w:val="23"/>
+          <w:rtl w:val="0"/>
+        </w:rPr>
+        <w:t xml:space="preserve">\n</w:t>
+      </w:r>
+      <w:r>
+        <w:rPr>
+          <w:rFonts w:ascii="Courier New" w:cs="Courier New" w:eastAsia="Courier New" w:hAnsi="Courier New"/>
+          <w:b w:val="1"/>
+          <w:color w:val="a31515"/>
+          <w:sz w:val="23"/>
+          <w:szCs w:val="23"/>
+          <w:rtl w:val="0"/>
+        </w:rPr>
+        <w:t xml:space="preserve">prediction:-"</w:t>
+      </w:r>
+      <w:r>
+        <w:rPr>
+          <w:rFonts w:ascii="Courier New" w:cs="Courier New" w:eastAsia="Courier New" w:hAnsi="Courier New"/>
+          <w:b w:val="1"/>
+          <w:color w:val="222222"/>
+          <w:sz w:val="23"/>
+          <w:szCs w:val="23"/>
+          <w:rtl w:val="0"/>
+        </w:rPr>
+        <w:t xml:space="preserve">);</w:t>
+      </w:r>
+    </w:p>
+    <w:p>
+      <w:pPr>
+        <w:shd w:fill="ffffff" w:val="clear"/>
+        <w:spacing w:line="325.71428571428567" w:lineRule="auto"/>
+        <w:rPr>
+          <w:rFonts w:ascii="Courier New" w:cs="Courier New" w:eastAsia="Courier New" w:hAnsi="Courier New"/>
+          <w:b w:val="1"/>
+          <w:color w:val="222222"/>
+          <w:sz w:val="23"/>
+          <w:szCs w:val="23"/>
+        </w:rPr>
+      </w:pPr>
+      <w:r>
+        <w:rPr>
+          <w:rFonts w:ascii="Courier New" w:cs="Courier New" w:eastAsia="Courier New" w:hAnsi="Courier New"/>
+          <w:b w:val="1"/>
+          <w:sz w:val="23"/>
+          <w:szCs w:val="23"/>
+          <w:rtl w:val="0"/>
+        </w:rPr>
+        <w:t xml:space="preserve">        </w:t>
+      </w:r>
+      <w:r>
+        <w:rPr>
+          <w:rFonts w:ascii="Courier New" w:cs="Courier New" w:eastAsia="Courier New" w:hAnsi="Courier New"/>
+          <w:b w:val="1"/>
+          <w:color w:val="af00db"/>
+          <w:sz w:val="23"/>
+          <w:szCs w:val="23"/>
+          <w:rtl w:val="0"/>
+        </w:rPr>
+        <w:t xml:space="preserve">for</w:t>
+      </w:r>
+      <w:r>
+        <w:rPr>
+          <w:rFonts w:ascii="Courier New" w:cs="Courier New" w:eastAsia="Courier New" w:hAnsi="Courier New"/>
+          <w:b w:val="1"/>
+          <w:color w:val="222222"/>
+          <w:sz w:val="23"/>
+          <w:szCs w:val="23"/>
+          <w:rtl w:val="0"/>
+        </w:rPr>
+        <w:t xml:space="preserve">(</w:t>
+      </w:r>
+      <w:r>
+        <w:rPr>
+          <w:rFonts w:ascii="Courier New" w:cs="Courier New" w:eastAsia="Courier New" w:hAnsi="Courier New"/>
+          <w:b w:val="1"/>
+          <w:color w:val="0000ff"/>
+          <w:sz w:val="23"/>
+          <w:szCs w:val="23"/>
+          <w:rtl w:val="0"/>
+        </w:rPr>
+        <w:t xml:space="preserve">int</w:t>
+      </w:r>
+      <w:r>
+        <w:rPr>
+          <w:rFonts w:ascii="Courier New" w:cs="Courier New" w:eastAsia="Courier New" w:hAnsi="Courier New"/>
+          <w:b w:val="1"/>
+          <w:sz w:val="23"/>
+          <w:szCs w:val="23"/>
+          <w:rtl w:val="0"/>
+        </w:rPr>
+        <w:t xml:space="preserve"> </w:t>
+      </w:r>
+      <w:r>
+        <w:rPr>
+          <w:rFonts w:ascii="Courier New" w:cs="Courier New" w:eastAsia="Courier New" w:hAnsi="Courier New"/>
+          <w:b w:val="1"/>
+          <w:color w:val="001080"/>
+          <w:sz w:val="23"/>
+          <w:szCs w:val="23"/>
+          <w:rtl w:val="0"/>
+        </w:rPr>
+        <w:t xml:space="preserve">i</w:t>
+      </w:r>
+      <w:r>
+        <w:rPr>
+          <w:rFonts w:ascii="Courier New" w:cs="Courier New" w:eastAsia="Courier New" w:hAnsi="Courier New"/>
+          <w:b w:val="1"/>
+          <w:sz w:val="23"/>
+          <w:szCs w:val="23"/>
+          <w:rtl w:val="0"/>
+        </w:rPr>
+        <w:t xml:space="preserve">=</w:t>
+      </w:r>
+      <w:r>
+        <w:rPr>
+          <w:rFonts w:ascii="Courier New" w:cs="Courier New" w:eastAsia="Courier New" w:hAnsi="Courier New"/>
+          <w:b w:val="1"/>
+          <w:color w:val="098658"/>
+          <w:sz w:val="23"/>
+          <w:szCs w:val="23"/>
+          <w:rtl w:val="0"/>
+        </w:rPr>
+        <w:t xml:space="preserve">0</w:t>
+      </w:r>
+      <w:r>
+        <w:rPr>
+          <w:rFonts w:ascii="Courier New" w:cs="Courier New" w:eastAsia="Courier New" w:hAnsi="Courier New"/>
+          <w:b w:val="1"/>
+          <w:color w:val="222222"/>
+          <w:sz w:val="23"/>
+          <w:szCs w:val="23"/>
+          <w:rtl w:val="0"/>
+        </w:rPr>
+        <w:t xml:space="preserve">;</w:t>
+      </w:r>
+      <w:r>
+        <w:rPr>
+          <w:rFonts w:ascii="Courier New" w:cs="Courier New" w:eastAsia="Courier New" w:hAnsi="Courier New"/>
+          <w:b w:val="1"/>
+          <w:color w:val="001080"/>
+          <w:sz w:val="23"/>
+          <w:szCs w:val="23"/>
+          <w:rtl w:val="0"/>
+        </w:rPr>
+        <w:t xml:space="preserve">i</w:t>
+      </w:r>
+      <w:r>
+        <w:rPr>
+          <w:rFonts w:ascii="Courier New" w:cs="Courier New" w:eastAsia="Courier New" w:hAnsi="Courier New"/>
+          <w:b w:val="1"/>
+          <w:sz w:val="23"/>
+          <w:szCs w:val="23"/>
+          <w:rtl w:val="0"/>
+        </w:rPr>
+        <w:t xml:space="preserve">&lt;=</w:t>
+      </w:r>
+      <w:r>
+        <w:rPr>
+          <w:rFonts w:ascii="Courier New" w:cs="Courier New" w:eastAsia="Courier New" w:hAnsi="Courier New"/>
+          <w:b w:val="1"/>
+          <w:color w:val="001080"/>
+          <w:sz w:val="23"/>
+          <w:szCs w:val="23"/>
+          <w:rtl w:val="0"/>
+        </w:rPr>
+        <w:t xml:space="preserve">y</w:t>
+      </w:r>
+      <w:r>
+        <w:rPr>
+          <w:rFonts w:ascii="Courier New" w:cs="Courier New" w:eastAsia="Courier New" w:hAnsi="Courier New"/>
+          <w:b w:val="1"/>
+          <w:color w:val="222222"/>
+          <w:sz w:val="23"/>
+          <w:szCs w:val="23"/>
+          <w:rtl w:val="0"/>
+        </w:rPr>
+        <w:t xml:space="preserve">;</w:t>
+      </w:r>
+      <w:r>
+        <w:rPr>
+          <w:rFonts w:ascii="Courier New" w:cs="Courier New" w:eastAsia="Courier New" w:hAnsi="Courier New"/>
+          <w:b w:val="1"/>
+          <w:color w:val="001080"/>
+          <w:sz w:val="23"/>
+          <w:szCs w:val="23"/>
+          <w:rtl w:val="0"/>
+        </w:rPr>
+        <w:t xml:space="preserve">i</w:t>
+      </w:r>
+      <w:r>
+        <w:rPr>
+          <w:rFonts w:ascii="Courier New" w:cs="Courier New" w:eastAsia="Courier New" w:hAnsi="Courier New"/>
+          <w:b w:val="1"/>
+          <w:sz w:val="23"/>
+          <w:szCs w:val="23"/>
+          <w:rtl w:val="0"/>
+        </w:rPr>
+        <w:t xml:space="preserve">++</w:t>
+      </w:r>
+      <w:r>
+        <w:rPr>
+          <w:rFonts w:ascii="Courier New" w:cs="Courier New" w:eastAsia="Courier New" w:hAnsi="Courier New"/>
+          <w:b w:val="1"/>
+          <w:color w:val="222222"/>
+          <w:sz w:val="23"/>
+          <w:szCs w:val="23"/>
+          <w:rtl w:val="0"/>
+        </w:rPr>
+        <w:t xml:space="preserve">)</w:t>
+      </w:r>
+    </w:p>
+    <w:p>
+      <w:pPr>
+        <w:shd w:fill="ffffff" w:val="clear"/>
+        <w:spacing w:line="325.71428571428567" w:lineRule="auto"/>
+        <w:rPr>
+          <w:rFonts w:ascii="Courier New" w:cs="Courier New" w:eastAsia="Courier New" w:hAnsi="Courier New"/>
+          <w:b w:val="1"/>
+          <w:color w:val="222222"/>
+          <w:sz w:val="23"/>
+          <w:szCs w:val="23"/>
+        </w:rPr>
+      </w:pPr>
+      <w:r>
+        <w:rPr>
+          <w:rFonts w:ascii="Courier New" w:cs="Courier New" w:eastAsia="Courier New" w:hAnsi="Courier New"/>
+          <w:b w:val="1"/>
+          <w:sz w:val="23"/>
+          <w:szCs w:val="23"/>
+          <w:rtl w:val="0"/>
+        </w:rPr>
+        <w:t xml:space="preserve">        </w:t>
+      </w:r>
+      <w:r>
+        <w:rPr>
+          <w:rFonts w:ascii="Courier New" w:cs="Courier New" w:eastAsia="Courier New" w:hAnsi="Courier New"/>
+          <w:b w:val="1"/>
+          <w:color w:val="222222"/>
+          <w:sz w:val="23"/>
+          <w:szCs w:val="23"/>
+          <w:rtl w:val="0"/>
+        </w:rPr>
+        <w:t xml:space="preserve">{</w:t>
+      </w:r>
+    </w:p>
+    <w:p>
+      <w:pPr>
+        <w:shd w:fill="ffffff" w:val="clear"/>
+        <w:spacing w:line="325.71428571428567" w:lineRule="auto"/>
+        <w:rPr>
+          <w:rFonts w:ascii="Courier New" w:cs="Courier New" w:eastAsia="Courier New" w:hAnsi="Courier New"/>
+          <w:b w:val="1"/>
+          <w:color w:val="222222"/>
+          <w:sz w:val="23"/>
+          <w:szCs w:val="23"/>
+        </w:rPr>
+      </w:pPr>
+      <w:r>
+        <w:rPr>
+          <w:rFonts w:ascii="Courier New" w:cs="Courier New" w:eastAsia="Courier New" w:hAnsi="Courier New"/>
+          <w:b w:val="1"/>
+          <w:sz w:val="23"/>
+          <w:szCs w:val="23"/>
+          <w:rtl w:val="0"/>
+        </w:rPr>
+        <w:t xml:space="preserve">            </w:t>
+      </w:r>
+      <w:r>
+        <w:rPr>
+          <w:rFonts w:ascii="Courier New" w:cs="Courier New" w:eastAsia="Courier New" w:hAnsi="Courier New"/>
+          <w:b w:val="1"/>
+          <w:color w:val="0000ff"/>
+          <w:sz w:val="23"/>
+          <w:szCs w:val="23"/>
+          <w:rtl w:val="0"/>
+        </w:rPr>
+        <w:t xml:space="preserve">double</w:t>
+      </w:r>
+      <w:r>
+        <w:rPr>
+          <w:rFonts w:ascii="Courier New" w:cs="Courier New" w:eastAsia="Courier New" w:hAnsi="Courier New"/>
+          <w:b w:val="1"/>
+          <w:sz w:val="23"/>
+          <w:szCs w:val="23"/>
+          <w:rtl w:val="0"/>
+        </w:rPr>
+        <w:t xml:space="preserve"> </w:t>
+      </w:r>
+      <w:r>
+        <w:rPr>
+          <w:rFonts w:ascii="Courier New" w:cs="Courier New" w:eastAsia="Courier New" w:hAnsi="Courier New"/>
+          <w:b w:val="1"/>
+          <w:color w:val="001080"/>
+          <w:sz w:val="23"/>
+          <w:szCs w:val="23"/>
+          <w:rtl w:val="0"/>
+        </w:rPr>
+        <w:t xml:space="preserve">val</w:t>
+      </w:r>
+      <w:r>
+        <w:rPr>
+          <w:rFonts w:ascii="Courier New" w:cs="Courier New" w:eastAsia="Courier New" w:hAnsi="Courier New"/>
+          <w:b w:val="1"/>
+          <w:sz w:val="23"/>
+          <w:szCs w:val="23"/>
+          <w:rtl w:val="0"/>
+        </w:rPr>
+        <w:t xml:space="preserve">=</w:t>
+      </w:r>
+      <w:r>
+        <w:rPr>
+          <w:rFonts w:ascii="Courier New" w:cs="Courier New" w:eastAsia="Courier New" w:hAnsi="Courier New"/>
+          <w:b w:val="1"/>
+          <w:color w:val="795e26"/>
+          <w:sz w:val="23"/>
+          <w:szCs w:val="23"/>
+          <w:rtl w:val="0"/>
+        </w:rPr>
+        <w:t xml:space="preserve">Future</w:t>
+      </w:r>
+      <w:r>
+        <w:rPr>
+          <w:rFonts w:ascii="Courier New" w:cs="Courier New" w:eastAsia="Courier New" w:hAnsi="Courier New"/>
+          <w:b w:val="1"/>
+          <w:color w:val="222222"/>
+          <w:sz w:val="23"/>
+          <w:szCs w:val="23"/>
+          <w:rtl w:val="0"/>
+        </w:rPr>
+        <w:t xml:space="preserve">(</w:t>
+      </w:r>
+      <w:r>
+        <w:rPr>
+          <w:rFonts w:ascii="Courier New" w:cs="Courier New" w:eastAsia="Courier New" w:hAnsi="Courier New"/>
+          <w:b w:val="1"/>
+          <w:color w:val="001080"/>
+          <w:sz w:val="23"/>
+          <w:szCs w:val="23"/>
+          <w:rtl w:val="0"/>
+        </w:rPr>
+        <w:t xml:space="preserve">p</w:t>
+      </w:r>
+      <w:r>
+        <w:rPr>
+          <w:rFonts w:ascii="Courier New" w:cs="Courier New" w:eastAsia="Courier New" w:hAnsi="Courier New"/>
+          <w:b w:val="1"/>
+          <w:color w:val="222222"/>
+          <w:sz w:val="23"/>
+          <w:szCs w:val="23"/>
+          <w:rtl w:val="0"/>
+        </w:rPr>
+        <w:t xml:space="preserve">,</w:t>
+      </w:r>
+      <w:r>
+        <w:rPr>
+          <w:rFonts w:ascii="Courier New" w:cs="Courier New" w:eastAsia="Courier New" w:hAnsi="Courier New"/>
+          <w:b w:val="1"/>
+          <w:color w:val="001080"/>
+          <w:sz w:val="23"/>
+          <w:szCs w:val="23"/>
+          <w:rtl w:val="0"/>
+        </w:rPr>
+        <w:t xml:space="preserve">r</w:t>
+      </w:r>
+      <w:r>
+        <w:rPr>
+          <w:rFonts w:ascii="Courier New" w:cs="Courier New" w:eastAsia="Courier New" w:hAnsi="Courier New"/>
+          <w:b w:val="1"/>
+          <w:color w:val="222222"/>
+          <w:sz w:val="23"/>
+          <w:szCs w:val="23"/>
+          <w:rtl w:val="0"/>
+        </w:rPr>
+        <w:t xml:space="preserve">,</w:t>
+      </w:r>
+      <w:r>
+        <w:rPr>
+          <w:rFonts w:ascii="Courier New" w:cs="Courier New" w:eastAsia="Courier New" w:hAnsi="Courier New"/>
+          <w:b w:val="1"/>
+          <w:color w:val="001080"/>
+          <w:sz w:val="23"/>
+          <w:szCs w:val="23"/>
+          <w:rtl w:val="0"/>
+        </w:rPr>
+        <w:t xml:space="preserve">i</w:t>
+      </w:r>
+      <w:r>
+        <w:rPr>
+          <w:rFonts w:ascii="Courier New" w:cs="Courier New" w:eastAsia="Courier New" w:hAnsi="Courier New"/>
+          <w:b w:val="1"/>
+          <w:color w:val="222222"/>
+          <w:sz w:val="23"/>
+          <w:szCs w:val="23"/>
+          <w:rtl w:val="0"/>
+        </w:rPr>
+        <w:t xml:space="preserve">);</w:t>
+      </w:r>
+    </w:p>
+    <w:p>
+      <w:pPr>
+        <w:shd w:fill="ffffff" w:val="clear"/>
+        <w:spacing w:line="325.71428571428567" w:lineRule="auto"/>
+        <w:rPr>
+          <w:rFonts w:ascii="Courier New" w:cs="Courier New" w:eastAsia="Courier New" w:hAnsi="Courier New"/>
+          <w:b w:val="1"/>
+          <w:color w:val="222222"/>
+          <w:sz w:val="23"/>
+          <w:szCs w:val="23"/>
+        </w:rPr>
+      </w:pPr>
+      <w:r>
+        <w:rPr>
+          <w:rFonts w:ascii="Courier New" w:cs="Courier New" w:eastAsia="Courier New" w:hAnsi="Courier New"/>
+          <w:b w:val="1"/>
+          <w:sz w:val="23"/>
+          <w:szCs w:val="23"/>
+          <w:rtl w:val="0"/>
+        </w:rPr>
+        <w:t xml:space="preserve">            </w:t>
+      </w:r>
+      <w:r>
+        <w:rPr>
+          <w:rFonts w:ascii="Courier New" w:cs="Courier New" w:eastAsia="Courier New" w:hAnsi="Courier New"/>
+          <w:b w:val="1"/>
+          <w:color w:val="267f99"/>
+          <w:sz w:val="23"/>
+          <w:szCs w:val="23"/>
+          <w:rtl w:val="0"/>
+        </w:rPr>
+        <w:t xml:space="preserve">Console</w:t>
+      </w:r>
+      <w:r>
+        <w:rPr>
+          <w:rFonts w:ascii="Courier New" w:cs="Courier New" w:eastAsia="Courier New" w:hAnsi="Courier New"/>
+          <w:b w:val="1"/>
+          <w:sz w:val="23"/>
+          <w:szCs w:val="23"/>
+          <w:rtl w:val="0"/>
+        </w:rPr>
+        <w:t xml:space="preserve">.</w:t>
+      </w:r>
+      <w:r>
+        <w:rPr>
+          <w:rFonts w:ascii="Courier New" w:cs="Courier New" w:eastAsia="Courier New" w:hAnsi="Courier New"/>
+          <w:b w:val="1"/>
+          <w:color w:val="795e26"/>
+          <w:sz w:val="23"/>
+          <w:szCs w:val="23"/>
+          <w:rtl w:val="0"/>
+        </w:rPr>
+        <w:t xml:space="preserve">WriteLine</w:t>
+      </w:r>
+      <w:r>
+        <w:rPr>
+          <w:rFonts w:ascii="Courier New" w:cs="Courier New" w:eastAsia="Courier New" w:hAnsi="Courier New"/>
+          <w:b w:val="1"/>
+          <w:color w:val="222222"/>
+          <w:sz w:val="23"/>
+          <w:szCs w:val="23"/>
+          <w:rtl w:val="0"/>
+        </w:rPr>
+        <w:t xml:space="preserve">(</w:t>
+      </w:r>
+      <w:r>
+        <w:rPr>
+          <w:rFonts w:ascii="Courier New" w:cs="Courier New" w:eastAsia="Courier New" w:hAnsi="Courier New"/>
+          <w:b w:val="1"/>
+          <w:color w:val="a31515"/>
+          <w:sz w:val="23"/>
+          <w:szCs w:val="23"/>
+          <w:rtl w:val="0"/>
+        </w:rPr>
+        <w:t xml:space="preserve">$"year </w:t>
+      </w:r>
+      <w:r>
+        <w:rPr>
+          <w:rFonts w:ascii="Courier New" w:cs="Courier New" w:eastAsia="Courier New" w:hAnsi="Courier New"/>
+          <w:b w:val="1"/>
+          <w:color w:val="222222"/>
+          <w:sz w:val="23"/>
+          <w:szCs w:val="23"/>
+          <w:rtl w:val="0"/>
+        </w:rPr>
+        <w:t xml:space="preserve">{</w:t>
+      </w:r>
+      <w:r>
+        <w:rPr>
+          <w:rFonts w:ascii="Courier New" w:cs="Courier New" w:eastAsia="Courier New" w:hAnsi="Courier New"/>
+          <w:b w:val="1"/>
+          <w:color w:val="001080"/>
+          <w:sz w:val="23"/>
+          <w:szCs w:val="23"/>
+          <w:rtl w:val="0"/>
+        </w:rPr>
+        <w:t xml:space="preserve">i</w:t>
+      </w:r>
+      <w:r>
+        <w:rPr>
+          <w:rFonts w:ascii="Courier New" w:cs="Courier New" w:eastAsia="Courier New" w:hAnsi="Courier New"/>
+          <w:b w:val="1"/>
+          <w:color w:val="222222"/>
+          <w:sz w:val="23"/>
+          <w:szCs w:val="23"/>
+          <w:rtl w:val="0"/>
+        </w:rPr>
+        <w:t xml:space="preserve">}</w:t>
+      </w:r>
+      <w:r>
+        <w:rPr>
+          <w:rFonts w:ascii="Courier New" w:cs="Courier New" w:eastAsia="Courier New" w:hAnsi="Courier New"/>
+          <w:b w:val="1"/>
+          <w:color w:val="a31515"/>
+          <w:sz w:val="23"/>
+          <w:szCs w:val="23"/>
+          <w:rtl w:val="0"/>
+        </w:rPr>
+        <w:t xml:space="preserve">: ₹ </w:t>
+      </w:r>
+      <w:r>
+        <w:rPr>
+          <w:rFonts w:ascii="Courier New" w:cs="Courier New" w:eastAsia="Courier New" w:hAnsi="Courier New"/>
+          <w:b w:val="1"/>
+          <w:color w:val="222222"/>
+          <w:sz w:val="23"/>
+          <w:szCs w:val="23"/>
+          <w:rtl w:val="0"/>
+        </w:rPr>
+        <w:t xml:space="preserve">{</w:t>
+      </w:r>
+      <w:r>
+        <w:rPr>
+          <w:rFonts w:ascii="Courier New" w:cs="Courier New" w:eastAsia="Courier New" w:hAnsi="Courier New"/>
+          <w:b w:val="1"/>
+          <w:color w:val="001080"/>
+          <w:sz w:val="23"/>
+          <w:szCs w:val="23"/>
+          <w:rtl w:val="0"/>
+        </w:rPr>
+        <w:t xml:space="preserve">val</w:t>
+      </w:r>
+      <w:r>
+        <w:rPr>
+          <w:rFonts w:ascii="Courier New" w:cs="Courier New" w:eastAsia="Courier New" w:hAnsi="Courier New"/>
+          <w:b w:val="1"/>
+          <w:color w:val="222222"/>
+          <w:sz w:val="23"/>
+          <w:szCs w:val="23"/>
+          <w:rtl w:val="0"/>
+        </w:rPr>
+        <w:t xml:space="preserve">:</w:t>
+      </w:r>
+      <w:r>
+        <w:rPr>
+          <w:rFonts w:ascii="Courier New" w:cs="Courier New" w:eastAsia="Courier New" w:hAnsi="Courier New"/>
+          <w:b w:val="1"/>
+          <w:color w:val="a31515"/>
+          <w:sz w:val="23"/>
+          <w:szCs w:val="23"/>
+          <w:rtl w:val="0"/>
+        </w:rPr>
+        <w:t xml:space="preserve">F2</w:t>
+      </w:r>
+      <w:r>
+        <w:rPr>
+          <w:rFonts w:ascii="Courier New" w:cs="Courier New" w:eastAsia="Courier New" w:hAnsi="Courier New"/>
+          <w:b w:val="1"/>
+          <w:color w:val="222222"/>
+          <w:sz w:val="23"/>
+          <w:szCs w:val="23"/>
+          <w:rtl w:val="0"/>
+        </w:rPr>
+        <w:t xml:space="preserve">}</w:t>
+      </w:r>
+      <w:r>
+        <w:rPr>
+          <w:rFonts w:ascii="Courier New" w:cs="Courier New" w:eastAsia="Courier New" w:hAnsi="Courier New"/>
+          <w:b w:val="1"/>
+          <w:color w:val="a31515"/>
+          <w:sz w:val="23"/>
+          <w:szCs w:val="23"/>
+          <w:rtl w:val="0"/>
+        </w:rPr>
+        <w:t xml:space="preserve">"</w:t>
+      </w:r>
+      <w:r>
+        <w:rPr>
+          <w:rFonts w:ascii="Courier New" w:cs="Courier New" w:eastAsia="Courier New" w:hAnsi="Courier New"/>
+          <w:b w:val="1"/>
+          <w:color w:val="222222"/>
+          <w:sz w:val="23"/>
+          <w:szCs w:val="23"/>
+          <w:rtl w:val="0"/>
+        </w:rPr>
+        <w:t xml:space="preserve">);</w:t>
+      </w:r>
+    </w:p>
+    <w:p>
+      <w:pPr>
+        <w:shd w:fill="ffffff" w:val="clear"/>
+        <w:spacing w:line="325.71428571428567" w:lineRule="auto"/>
+        <w:rPr>
+          <w:rFonts w:ascii="Courier New" w:cs="Courier New" w:eastAsia="Courier New" w:hAnsi="Courier New"/>
+          <w:b w:val="1"/>
+          <w:color w:val="222222"/>
+          <w:sz w:val="23"/>
+          <w:szCs w:val="23"/>
+        </w:rPr>
+      </w:pPr>
+      <w:r>
+        <w:rPr>
+          <w:rFonts w:ascii="Courier New" w:cs="Courier New" w:eastAsia="Courier New" w:hAnsi="Courier New"/>
+          <w:b w:val="1"/>
+          <w:sz w:val="23"/>
+          <w:szCs w:val="23"/>
+          <w:rtl w:val="0"/>
+        </w:rPr>
+        <w:t xml:space="preserve">        </w:t>
+      </w:r>
+      <w:r>
+        <w:rPr>
+          <w:rFonts w:ascii="Courier New" w:cs="Courier New" w:eastAsia="Courier New" w:hAnsi="Courier New"/>
+          <w:b w:val="1"/>
+          <w:color w:val="222222"/>
+          <w:sz w:val="23"/>
+          <w:szCs w:val="23"/>
+          <w:rtl w:val="0"/>
+        </w:rPr>
+        <w:t xml:space="preserve">}</w:t>
+      </w:r>
+    </w:p>
+    <w:p>
+      <w:pPr>
+        <w:shd w:fill="ffffff" w:val="clear"/>
+        <w:spacing w:line="325.71428571428567" w:lineRule="auto"/>
+        <w:rPr>
+          <w:rFonts w:ascii="Courier New" w:cs="Courier New" w:eastAsia="Courier New" w:hAnsi="Courier New"/>
+          <w:b w:val="1"/>
+          <w:color w:val="222222"/>
+          <w:sz w:val="23"/>
+          <w:szCs w:val="23"/>
+        </w:rPr>
+      </w:pPr>
+      <w:r>
+        <w:rPr>
+          <w:rFonts w:ascii="Courier New" w:cs="Courier New" w:eastAsia="Courier New" w:hAnsi="Courier New"/>
+          <w:b w:val="1"/>
+          <w:sz w:val="23"/>
+          <w:szCs w:val="23"/>
+          <w:rtl w:val="0"/>
+        </w:rPr>
+        <w:t xml:space="preserve">    </w:t>
+      </w:r>
+      <w:r>
+        <w:rPr>
+          <w:rFonts w:ascii="Courier New" w:cs="Courier New" w:eastAsia="Courier New" w:hAnsi="Courier New"/>
+          <w:b w:val="1"/>
+          <w:color w:val="222222"/>
+          <w:sz w:val="23"/>
+          <w:szCs w:val="23"/>
+          <w:rtl w:val="0"/>
+        </w:rPr>
+        <w:t xml:space="preserve">}</w:t>
+      </w:r>
+    </w:p>
+    <w:p>
+      <w:pPr>
+        <w:shd w:fill="ffffff" w:val="clear"/>
+        <w:spacing w:line="325.71428571428567" w:lineRule="auto"/>
+        <w:rPr>
+          <w:rFonts w:ascii="Courier New" w:cs="Courier New" w:eastAsia="Courier New" w:hAnsi="Courier New"/>
+          <w:b w:val="1"/>
+          <w:sz w:val="23"/>
+          <w:szCs w:val="23"/>
+        </w:rPr>
+      </w:pPr>
+      <w:r>
+        <w:rPr>
+          <w:rtl w:val="0"/>
+        </w:rPr>
+      </w:r>
+    </w:p>
+    <w:p>
+      <w:pPr>
+        <w:shd w:fill="ffffff" w:val="clear"/>
+        <w:spacing w:line="325.71428571428567" w:lineRule="auto"/>
+        <w:rPr>
+          <w:rFonts w:ascii="Courier New" w:cs="Courier New" w:eastAsia="Courier New" w:hAnsi="Courier New"/>
+          <w:b w:val="1"/>
+          <w:color w:val="222222"/>
+          <w:sz w:val="23"/>
+          <w:szCs w:val="23"/>
+        </w:rPr>
+      </w:pPr>
+      <w:r>
+        <w:rPr>
+          <w:rFonts w:ascii="Courier New" w:cs="Courier New" w:eastAsia="Courier New" w:hAnsi="Courier New"/>
+          <w:b w:val="1"/>
+          <w:sz w:val="23"/>
+          <w:szCs w:val="23"/>
+          <w:rtl w:val="0"/>
+        </w:rPr>
+        <w:t xml:space="preserve">    </w:t>
+      </w:r>
+      <w:r>
+        <w:rPr>
+          <w:rFonts w:ascii="Courier New" w:cs="Courier New" w:eastAsia="Courier New" w:hAnsi="Courier New"/>
+          <w:b w:val="1"/>
+          <w:color w:val="0000ff"/>
+          <w:sz w:val="23"/>
+          <w:szCs w:val="23"/>
+          <w:rtl w:val="0"/>
+        </w:rPr>
+        <w:t xml:space="preserve">public</w:t>
+      </w:r>
+      <w:r>
+        <w:rPr>
+          <w:rFonts w:ascii="Courier New" w:cs="Courier New" w:eastAsia="Courier New" w:hAnsi="Courier New"/>
+          <w:b w:val="1"/>
+          <w:sz w:val="23"/>
+          <w:szCs w:val="23"/>
+          <w:rtl w:val="0"/>
+        </w:rPr>
+        <w:t xml:space="preserve"> </w:t>
+      </w:r>
+      <w:r>
+        <w:rPr>
+          <w:rFonts w:ascii="Courier New" w:cs="Courier New" w:eastAsia="Courier New" w:hAnsi="Courier New"/>
+          <w:b w:val="1"/>
+          <w:color w:val="0000ff"/>
+          <w:sz w:val="23"/>
+          <w:szCs w:val="23"/>
+          <w:rtl w:val="0"/>
+        </w:rPr>
+        <w:t xml:space="preserve">static</w:t>
+      </w:r>
+      <w:r>
+        <w:rPr>
+          <w:rFonts w:ascii="Courier New" w:cs="Courier New" w:eastAsia="Courier New" w:hAnsi="Courier New"/>
+          <w:b w:val="1"/>
+          <w:sz w:val="23"/>
+          <w:szCs w:val="23"/>
+          <w:rtl w:val="0"/>
+        </w:rPr>
+        <w:t xml:space="preserve"> </w:t>
+      </w:r>
+      <w:r>
+        <w:rPr>
+          <w:rFonts w:ascii="Courier New" w:cs="Courier New" w:eastAsia="Courier New" w:hAnsi="Courier New"/>
+          <w:b w:val="1"/>
+          <w:color w:val="0000ff"/>
+          <w:sz w:val="23"/>
+          <w:szCs w:val="23"/>
+          <w:rtl w:val="0"/>
+        </w:rPr>
+        <w:t xml:space="preserve">void</w:t>
+      </w:r>
+      <w:r>
+        <w:rPr>
+          <w:rFonts w:ascii="Courier New" w:cs="Courier New" w:eastAsia="Courier New" w:hAnsi="Courier New"/>
+          <w:b w:val="1"/>
+          <w:sz w:val="23"/>
+          <w:szCs w:val="23"/>
+          <w:rtl w:val="0"/>
+        </w:rPr>
+        <w:t xml:space="preserve"> </w:t>
+      </w:r>
+      <w:r>
+        <w:rPr>
+          <w:rFonts w:ascii="Courier New" w:cs="Courier New" w:eastAsia="Courier New" w:hAnsi="Courier New"/>
+          <w:b w:val="1"/>
+          <w:color w:val="795e26"/>
+          <w:sz w:val="23"/>
+          <w:szCs w:val="23"/>
+          <w:rtl w:val="0"/>
+        </w:rPr>
+        <w:t xml:space="preserve">Main</w:t>
+      </w:r>
+      <w:r>
+        <w:rPr>
+          <w:rFonts w:ascii="Courier New" w:cs="Courier New" w:eastAsia="Courier New" w:hAnsi="Courier New"/>
+          <w:b w:val="1"/>
+          <w:color w:val="222222"/>
+          <w:sz w:val="23"/>
+          <w:szCs w:val="23"/>
+          <w:rtl w:val="0"/>
+        </w:rPr>
+        <w:t xml:space="preserve">()</w:t>
+      </w:r>
+    </w:p>
+    <w:p>
+      <w:pPr>
+        <w:shd w:fill="ffffff" w:val="clear"/>
+        <w:spacing w:line="325.71428571428567" w:lineRule="auto"/>
+        <w:rPr>
+          <w:rFonts w:ascii="Courier New" w:cs="Courier New" w:eastAsia="Courier New" w:hAnsi="Courier New"/>
+          <w:b w:val="1"/>
+          <w:color w:val="222222"/>
+          <w:sz w:val="23"/>
+          <w:szCs w:val="23"/>
+        </w:rPr>
+      </w:pPr>
+      <w:r>
+        <w:rPr>
+          <w:rFonts w:ascii="Courier New" w:cs="Courier New" w:eastAsia="Courier New" w:hAnsi="Courier New"/>
+          <w:b w:val="1"/>
+          <w:sz w:val="23"/>
+          <w:szCs w:val="23"/>
+          <w:rtl w:val="0"/>
+        </w:rPr>
+        <w:t xml:space="preserve">    </w:t>
+      </w:r>
+      <w:r>
+        <w:rPr>
+          <w:rFonts w:ascii="Courier New" w:cs="Courier New" w:eastAsia="Courier New" w:hAnsi="Courier New"/>
+          <w:b w:val="1"/>
+          <w:color w:val="222222"/>
+          <w:sz w:val="23"/>
+          <w:szCs w:val="23"/>
+          <w:rtl w:val="0"/>
+        </w:rPr>
+        <w:t xml:space="preserve">{</w:t>
+      </w:r>
+    </w:p>
+    <w:p>
+      <w:pPr>
+        <w:shd w:fill="ffffff" w:val="clear"/>
+        <w:spacing w:line="325.71428571428567" w:lineRule="auto"/>
+        <w:rPr>
+          <w:rFonts w:ascii="Courier New" w:cs="Courier New" w:eastAsia="Courier New" w:hAnsi="Courier New"/>
+          <w:b w:val="1"/>
+          <w:color w:val="af00db"/>
+          <w:sz w:val="23"/>
+          <w:szCs w:val="23"/>
+        </w:rPr>
+      </w:pPr>
+      <w:r>
+        <w:rPr>
+          <w:rFonts w:ascii="Courier New" w:cs="Courier New" w:eastAsia="Courier New" w:hAnsi="Courier New"/>
+          <w:b w:val="1"/>
+          <w:sz w:val="23"/>
+          <w:szCs w:val="23"/>
+          <w:rtl w:val="0"/>
+        </w:rPr>
+        <w:t xml:space="preserve">        </w:t>
+      </w:r>
+      <w:r>
+        <w:rPr>
+          <w:rFonts w:ascii="Courier New" w:cs="Courier New" w:eastAsia="Courier New" w:hAnsi="Courier New"/>
+          <w:b w:val="1"/>
+          <w:color w:val="af00db"/>
+          <w:sz w:val="23"/>
+          <w:szCs w:val="23"/>
+          <w:rtl w:val="0"/>
+        </w:rPr>
+        <w:t xml:space="preserve">try</w:t>
+      </w:r>
+    </w:p>
+    <w:p>
+      <w:pPr>
+        <w:shd w:fill="ffffff" w:val="clear"/>
+        <w:spacing w:line="325.71428571428567" w:lineRule="auto"/>
+        <w:rPr>
+          <w:rFonts w:ascii="Courier New" w:cs="Courier New" w:eastAsia="Courier New" w:hAnsi="Courier New"/>
+          <w:b w:val="1"/>
+          <w:color w:val="222222"/>
+          <w:sz w:val="23"/>
+          <w:szCs w:val="23"/>
+        </w:rPr>
+      </w:pPr>
+      <w:r>
+        <w:rPr>
+          <w:rFonts w:ascii="Courier New" w:cs="Courier New" w:eastAsia="Courier New" w:hAnsi="Courier New"/>
+          <w:b w:val="1"/>
+          <w:sz w:val="23"/>
+          <w:szCs w:val="23"/>
+          <w:rtl w:val="0"/>
+        </w:rPr>
+        <w:t xml:space="preserve">        </w:t>
+      </w:r>
+      <w:r>
+        <w:rPr>
+          <w:rFonts w:ascii="Courier New" w:cs="Courier New" w:eastAsia="Courier New" w:hAnsi="Courier New"/>
+          <w:b w:val="1"/>
+          <w:color w:val="222222"/>
+          <w:sz w:val="23"/>
+          <w:szCs w:val="23"/>
+          <w:rtl w:val="0"/>
+        </w:rPr>
+        <w:t xml:space="preserve">{</w:t>
+      </w:r>
+    </w:p>
+    <w:p>
+      <w:pPr>
+        <w:shd w:fill="ffffff" w:val="clear"/>
+        <w:spacing w:line="325.71428571428567" w:lineRule="auto"/>
+        <w:rPr>
+          <w:rFonts w:ascii="Courier New" w:cs="Courier New" w:eastAsia="Courier New" w:hAnsi="Courier New"/>
+          <w:b w:val="1"/>
+          <w:color w:val="222222"/>
+          <w:sz w:val="23"/>
+          <w:szCs w:val="23"/>
+        </w:rPr>
+      </w:pPr>
+      <w:r>
+        <w:rPr>
+          <w:rFonts w:ascii="Courier New" w:cs="Courier New" w:eastAsia="Courier New" w:hAnsi="Courier New"/>
+          <w:b w:val="1"/>
+          <w:sz w:val="23"/>
+          <w:szCs w:val="23"/>
+          <w:rtl w:val="0"/>
+        </w:rPr>
+        <w:t xml:space="preserve">            </w:t>
+      </w:r>
+      <w:r>
+        <w:rPr>
+          <w:rFonts w:ascii="Courier New" w:cs="Courier New" w:eastAsia="Courier New" w:hAnsi="Courier New"/>
+          <w:b w:val="1"/>
+          <w:color w:val="267f99"/>
+          <w:sz w:val="23"/>
+          <w:szCs w:val="23"/>
+          <w:rtl w:val="0"/>
+        </w:rPr>
+        <w:t xml:space="preserve">Console</w:t>
+      </w:r>
+      <w:r>
+        <w:rPr>
+          <w:rFonts w:ascii="Courier New" w:cs="Courier New" w:eastAsia="Courier New" w:hAnsi="Courier New"/>
+          <w:b w:val="1"/>
+          <w:sz w:val="23"/>
+          <w:szCs w:val="23"/>
+          <w:rtl w:val="0"/>
+        </w:rPr>
+        <w:t xml:space="preserve">.</w:t>
+      </w:r>
+      <w:r>
+        <w:rPr>
+          <w:rFonts w:ascii="Courier New" w:cs="Courier New" w:eastAsia="Courier New" w:hAnsi="Courier New"/>
+          <w:b w:val="1"/>
+          <w:color w:val="795e26"/>
+          <w:sz w:val="23"/>
+          <w:szCs w:val="23"/>
+          <w:rtl w:val="0"/>
+        </w:rPr>
+        <w:t xml:space="preserve">Write</w:t>
+      </w:r>
+      <w:r>
+        <w:rPr>
+          <w:rFonts w:ascii="Courier New" w:cs="Courier New" w:eastAsia="Courier New" w:hAnsi="Courier New"/>
+          <w:b w:val="1"/>
+          <w:color w:val="222222"/>
+          <w:sz w:val="23"/>
+          <w:szCs w:val="23"/>
+          <w:rtl w:val="0"/>
+        </w:rPr>
+        <w:t xml:space="preserve">(</w:t>
+      </w:r>
+      <w:r>
+        <w:rPr>
+          <w:rFonts w:ascii="Courier New" w:cs="Courier New" w:eastAsia="Courier New" w:hAnsi="Courier New"/>
+          <w:b w:val="1"/>
+          <w:color w:val="a31515"/>
+          <w:sz w:val="23"/>
+          <w:szCs w:val="23"/>
+          <w:rtl w:val="0"/>
+        </w:rPr>
+        <w:t xml:space="preserve">"Initial amount: "</w:t>
+      </w:r>
+      <w:r>
+        <w:rPr>
+          <w:rFonts w:ascii="Courier New" w:cs="Courier New" w:eastAsia="Courier New" w:hAnsi="Courier New"/>
+          <w:b w:val="1"/>
+          <w:color w:val="222222"/>
+          <w:sz w:val="23"/>
+          <w:szCs w:val="23"/>
+          <w:rtl w:val="0"/>
+        </w:rPr>
+        <w:t xml:space="preserve">);</w:t>
+      </w:r>
+    </w:p>
+    <w:p>
+      <w:pPr>
+        <w:shd w:fill="ffffff" w:val="clear"/>
+        <w:spacing w:line="325.71428571428567" w:lineRule="auto"/>
+        <w:rPr>
+          <w:rFonts w:ascii="Courier New" w:cs="Courier New" w:eastAsia="Courier New" w:hAnsi="Courier New"/>
+          <w:b w:val="1"/>
+          <w:color w:val="222222"/>
+          <w:sz w:val="23"/>
+          <w:szCs w:val="23"/>
+        </w:rPr>
+      </w:pPr>
+      <w:r>
+        <w:rPr>
+          <w:rFonts w:ascii="Courier New" w:cs="Courier New" w:eastAsia="Courier New" w:hAnsi="Courier New"/>
+          <w:b w:val="1"/>
+          <w:sz w:val="23"/>
+          <w:szCs w:val="23"/>
+          <w:rtl w:val="0"/>
+        </w:rPr>
+        <w:t xml:space="preserve">            </w:t>
+      </w:r>
+      <w:r>
+        <w:rPr>
+          <w:rFonts w:ascii="Courier New" w:cs="Courier New" w:eastAsia="Courier New" w:hAnsi="Courier New"/>
+          <w:b w:val="1"/>
+          <w:color w:val="0000ff"/>
+          <w:sz w:val="23"/>
+          <w:szCs w:val="23"/>
+          <w:rtl w:val="0"/>
+        </w:rPr>
+        <w:t xml:space="preserve">double</w:t>
+      </w:r>
+      <w:r>
+        <w:rPr>
+          <w:rFonts w:ascii="Courier New" w:cs="Courier New" w:eastAsia="Courier New" w:hAnsi="Courier New"/>
+          <w:b w:val="1"/>
+          <w:sz w:val="23"/>
+          <w:szCs w:val="23"/>
+          <w:rtl w:val="0"/>
+        </w:rPr>
+        <w:t xml:space="preserve"> </w:t>
+      </w:r>
+      <w:r>
+        <w:rPr>
+          <w:rFonts w:ascii="Courier New" w:cs="Courier New" w:eastAsia="Courier New" w:hAnsi="Courier New"/>
+          <w:b w:val="1"/>
+          <w:color w:val="001080"/>
+          <w:sz w:val="23"/>
+          <w:szCs w:val="23"/>
+          <w:rtl w:val="0"/>
+        </w:rPr>
+        <w:t xml:space="preserve">p</w:t>
+      </w:r>
+      <w:r>
+        <w:rPr>
+          <w:rFonts w:ascii="Courier New" w:cs="Courier New" w:eastAsia="Courier New" w:hAnsi="Courier New"/>
+          <w:b w:val="1"/>
+          <w:sz w:val="23"/>
+          <w:szCs w:val="23"/>
+          <w:rtl w:val="0"/>
+        </w:rPr>
+        <w:t xml:space="preserve">=</w:t>
+      </w:r>
+      <w:r>
+        <w:rPr>
+          <w:rFonts w:ascii="Courier New" w:cs="Courier New" w:eastAsia="Courier New" w:hAnsi="Courier New"/>
+          <w:b w:val="1"/>
+          <w:color w:val="267f99"/>
+          <w:sz w:val="23"/>
+          <w:szCs w:val="23"/>
+          <w:rtl w:val="0"/>
+        </w:rPr>
+        <w:t xml:space="preserve">Convert</w:t>
+      </w:r>
+      <w:r>
+        <w:rPr>
+          <w:rFonts w:ascii="Courier New" w:cs="Courier New" w:eastAsia="Courier New" w:hAnsi="Courier New"/>
+          <w:b w:val="1"/>
+          <w:sz w:val="23"/>
+          <w:szCs w:val="23"/>
+          <w:rtl w:val="0"/>
+        </w:rPr>
+        <w:t xml:space="preserve">.</w:t>
+      </w:r>
+      <w:r>
+        <w:rPr>
+          <w:rFonts w:ascii="Courier New" w:cs="Courier New" w:eastAsia="Courier New" w:hAnsi="Courier New"/>
+          <w:b w:val="1"/>
+          <w:color w:val="795e26"/>
+          <w:sz w:val="23"/>
+          <w:szCs w:val="23"/>
+          <w:rtl w:val="0"/>
+        </w:rPr>
+        <w:t xml:space="preserve">ToDouble</w:t>
+      </w:r>
+      <w:r>
+        <w:rPr>
+          <w:rFonts w:ascii="Courier New" w:cs="Courier New" w:eastAsia="Courier New" w:hAnsi="Courier New"/>
+          <w:b w:val="1"/>
+          <w:color w:val="222222"/>
+          <w:sz w:val="23"/>
+          <w:szCs w:val="23"/>
+          <w:rtl w:val="0"/>
+        </w:rPr>
+        <w:t xml:space="preserve">(</w:t>
+      </w:r>
+      <w:r>
+        <w:rPr>
+          <w:rFonts w:ascii="Courier New" w:cs="Courier New" w:eastAsia="Courier New" w:hAnsi="Courier New"/>
+          <w:b w:val="1"/>
+          <w:color w:val="267f99"/>
+          <w:sz w:val="23"/>
+          <w:szCs w:val="23"/>
+          <w:rtl w:val="0"/>
+        </w:rPr>
+        <w:t xml:space="preserve">Console</w:t>
+      </w:r>
+      <w:r>
+        <w:rPr>
+          <w:rFonts w:ascii="Courier New" w:cs="Courier New" w:eastAsia="Courier New" w:hAnsi="Courier New"/>
+          <w:b w:val="1"/>
+          <w:sz w:val="23"/>
+          <w:szCs w:val="23"/>
+          <w:rtl w:val="0"/>
+        </w:rPr>
+        <w:t xml:space="preserve">.</w:t>
+      </w:r>
+      <w:r>
+        <w:rPr>
+          <w:rFonts w:ascii="Courier New" w:cs="Courier New" w:eastAsia="Courier New" w:hAnsi="Courier New"/>
+          <w:b w:val="1"/>
+          <w:color w:val="795e26"/>
+          <w:sz w:val="23"/>
+          <w:szCs w:val="23"/>
+          <w:rtl w:val="0"/>
+        </w:rPr>
+        <w:t xml:space="preserve">ReadLine</w:t>
+      </w:r>
+      <w:r>
+        <w:rPr>
+          <w:rFonts w:ascii="Courier New" w:cs="Courier New" w:eastAsia="Courier New" w:hAnsi="Courier New"/>
+          <w:b w:val="1"/>
+          <w:color w:val="222222"/>
+          <w:sz w:val="23"/>
+          <w:szCs w:val="23"/>
+          <w:rtl w:val="0"/>
+        </w:rPr>
+        <w:t xml:space="preserve">());</w:t>
+      </w:r>
+    </w:p>
+    <w:p>
+      <w:pPr>
+        <w:shd w:fill="ffffff" w:val="clear"/>
+        <w:spacing w:line="325.71428571428567" w:lineRule="auto"/>
+        <w:rPr>
+          <w:rFonts w:ascii="Courier New" w:cs="Courier New" w:eastAsia="Courier New" w:hAnsi="Courier New"/>
+          <w:b w:val="1"/>
+          <w:color w:val="222222"/>
+          <w:sz w:val="23"/>
+          <w:szCs w:val="23"/>
+        </w:rPr>
+      </w:pPr>
+      <w:r>
+        <w:rPr>
+          <w:rFonts w:ascii="Courier New" w:cs="Courier New" w:eastAsia="Courier New" w:hAnsi="Courier New"/>
+          <w:b w:val="1"/>
+          <w:sz w:val="23"/>
+          <w:szCs w:val="23"/>
+          <w:rtl w:val="0"/>
+        </w:rPr>
+        <w:t xml:space="preserve">            </w:t>
+      </w:r>
+      <w:r>
+        <w:rPr>
+          <w:rFonts w:ascii="Courier New" w:cs="Courier New" w:eastAsia="Courier New" w:hAnsi="Courier New"/>
+          <w:b w:val="1"/>
+          <w:color w:val="267f99"/>
+          <w:sz w:val="23"/>
+          <w:szCs w:val="23"/>
+          <w:rtl w:val="0"/>
+        </w:rPr>
+        <w:t xml:space="preserve">Console</w:t>
+      </w:r>
+      <w:r>
+        <w:rPr>
+          <w:rFonts w:ascii="Courier New" w:cs="Courier New" w:eastAsia="Courier New" w:hAnsi="Courier New"/>
+          <w:b w:val="1"/>
+          <w:sz w:val="23"/>
+          <w:szCs w:val="23"/>
+          <w:rtl w:val="0"/>
+        </w:rPr>
+        <w:t xml:space="preserve">.</w:t>
+      </w:r>
+      <w:r>
+        <w:rPr>
+          <w:rFonts w:ascii="Courier New" w:cs="Courier New" w:eastAsia="Courier New" w:hAnsi="Courier New"/>
+          <w:b w:val="1"/>
+          <w:color w:val="795e26"/>
+          <w:sz w:val="23"/>
+          <w:szCs w:val="23"/>
+          <w:rtl w:val="0"/>
+        </w:rPr>
+        <w:t xml:space="preserve">Write</w:t>
+      </w:r>
+      <w:r>
+        <w:rPr>
+          <w:rFonts w:ascii="Courier New" w:cs="Courier New" w:eastAsia="Courier New" w:hAnsi="Courier New"/>
+          <w:b w:val="1"/>
+          <w:color w:val="222222"/>
+          <w:sz w:val="23"/>
+          <w:szCs w:val="23"/>
+          <w:rtl w:val="0"/>
+        </w:rPr>
+        <w:t xml:space="preserve">(</w:t>
+      </w:r>
+      <w:r>
+        <w:rPr>
+          <w:rFonts w:ascii="Courier New" w:cs="Courier New" w:eastAsia="Courier New" w:hAnsi="Courier New"/>
+          <w:b w:val="1"/>
+          <w:color w:val="a31515"/>
+          <w:sz w:val="23"/>
+          <w:szCs w:val="23"/>
+          <w:rtl w:val="0"/>
+        </w:rPr>
+        <w:t xml:space="preserve">"Growth rate(%): "</w:t>
+      </w:r>
+      <w:r>
+        <w:rPr>
+          <w:rFonts w:ascii="Courier New" w:cs="Courier New" w:eastAsia="Courier New" w:hAnsi="Courier New"/>
+          <w:b w:val="1"/>
+          <w:color w:val="222222"/>
+          <w:sz w:val="23"/>
+          <w:szCs w:val="23"/>
+          <w:rtl w:val="0"/>
+        </w:rPr>
+        <w:t xml:space="preserve">);</w:t>
+      </w:r>
+    </w:p>
+    <w:p>
+      <w:pPr>
+        <w:shd w:fill="ffffff" w:val="clear"/>
+        <w:spacing w:line="325.71428571428567" w:lineRule="auto"/>
+        <w:rPr>
+          <w:rFonts w:ascii="Courier New" w:cs="Courier New" w:eastAsia="Courier New" w:hAnsi="Courier New"/>
+          <w:b w:val="1"/>
+          <w:color w:val="222222"/>
+          <w:sz w:val="23"/>
+          <w:szCs w:val="23"/>
+        </w:rPr>
+      </w:pPr>
+      <w:r>
+        <w:rPr>
+          <w:rFonts w:ascii="Courier New" w:cs="Courier New" w:eastAsia="Courier New" w:hAnsi="Courier New"/>
+          <w:b w:val="1"/>
+          <w:sz w:val="23"/>
+          <w:szCs w:val="23"/>
+          <w:rtl w:val="0"/>
+        </w:rPr>
+        <w:t xml:space="preserve">            </w:t>
+      </w:r>
+      <w:r>
+        <w:rPr>
+          <w:rFonts w:ascii="Courier New" w:cs="Courier New" w:eastAsia="Courier New" w:hAnsi="Courier New"/>
+          <w:b w:val="1"/>
+          <w:color w:val="0000ff"/>
+          <w:sz w:val="23"/>
+          <w:szCs w:val="23"/>
+          <w:rtl w:val="0"/>
+        </w:rPr>
+        <w:t xml:space="preserve">double</w:t>
+      </w:r>
+      <w:r>
+        <w:rPr>
+          <w:rFonts w:ascii="Courier New" w:cs="Courier New" w:eastAsia="Courier New" w:hAnsi="Courier New"/>
+          <w:b w:val="1"/>
+          <w:sz w:val="23"/>
+          <w:szCs w:val="23"/>
+          <w:rtl w:val="0"/>
+        </w:rPr>
+        <w:t xml:space="preserve"> </w:t>
+      </w:r>
+      <w:r>
+        <w:rPr>
+          <w:rFonts w:ascii="Courier New" w:cs="Courier New" w:eastAsia="Courier New" w:hAnsi="Courier New"/>
+          <w:b w:val="1"/>
+          <w:color w:val="001080"/>
+          <w:sz w:val="23"/>
+          <w:szCs w:val="23"/>
+          <w:rtl w:val="0"/>
+        </w:rPr>
+        <w:t xml:space="preserve">r</w:t>
+      </w:r>
+      <w:r>
+        <w:rPr>
+          <w:rFonts w:ascii="Courier New" w:cs="Courier New" w:eastAsia="Courier New" w:hAnsi="Courier New"/>
+          <w:b w:val="1"/>
+          <w:sz w:val="23"/>
+          <w:szCs w:val="23"/>
+          <w:rtl w:val="0"/>
+        </w:rPr>
+        <w:t xml:space="preserve">=</w:t>
+      </w:r>
+      <w:r>
+        <w:rPr>
+          <w:rFonts w:ascii="Courier New" w:cs="Courier New" w:eastAsia="Courier New" w:hAnsi="Courier New"/>
+          <w:b w:val="1"/>
+          <w:color w:val="267f99"/>
+          <w:sz w:val="23"/>
+          <w:szCs w:val="23"/>
+          <w:rtl w:val="0"/>
+        </w:rPr>
+        <w:t xml:space="preserve">Convert</w:t>
+      </w:r>
+      <w:r>
+        <w:rPr>
+          <w:rFonts w:ascii="Courier New" w:cs="Courier New" w:eastAsia="Courier New" w:hAnsi="Courier New"/>
+          <w:b w:val="1"/>
+          <w:sz w:val="23"/>
+          <w:szCs w:val="23"/>
+          <w:rtl w:val="0"/>
+        </w:rPr>
+        <w:t xml:space="preserve">.</w:t>
+      </w:r>
+      <w:r>
+        <w:rPr>
+          <w:rFonts w:ascii="Courier New" w:cs="Courier New" w:eastAsia="Courier New" w:hAnsi="Courier New"/>
+          <w:b w:val="1"/>
+          <w:color w:val="795e26"/>
+          <w:sz w:val="23"/>
+          <w:szCs w:val="23"/>
+          <w:rtl w:val="0"/>
+        </w:rPr>
+        <w:t xml:space="preserve">ToDouble</w:t>
+      </w:r>
+      <w:r>
+        <w:rPr>
+          <w:rFonts w:ascii="Courier New" w:cs="Courier New" w:eastAsia="Courier New" w:hAnsi="Courier New"/>
+          <w:b w:val="1"/>
+          <w:color w:val="222222"/>
+          <w:sz w:val="23"/>
+          <w:szCs w:val="23"/>
+          <w:rtl w:val="0"/>
+        </w:rPr>
+        <w:t xml:space="preserve">(</w:t>
+      </w:r>
+      <w:r>
+        <w:rPr>
+          <w:rFonts w:ascii="Courier New" w:cs="Courier New" w:eastAsia="Courier New" w:hAnsi="Courier New"/>
+          <w:b w:val="1"/>
+          <w:color w:val="267f99"/>
+          <w:sz w:val="23"/>
+          <w:szCs w:val="23"/>
+          <w:rtl w:val="0"/>
+        </w:rPr>
+        <w:t xml:space="preserve">Console</w:t>
+      </w:r>
+      <w:r>
+        <w:rPr>
+          <w:rFonts w:ascii="Courier New" w:cs="Courier New" w:eastAsia="Courier New" w:hAnsi="Courier New"/>
+          <w:b w:val="1"/>
+          <w:sz w:val="23"/>
+          <w:szCs w:val="23"/>
+          <w:rtl w:val="0"/>
+        </w:rPr>
+        <w:t xml:space="preserve">.</w:t>
+      </w:r>
+      <w:r>
+        <w:rPr>
+          <w:rFonts w:ascii="Courier New" w:cs="Courier New" w:eastAsia="Courier New" w:hAnsi="Courier New"/>
+          <w:b w:val="1"/>
+          <w:color w:val="795e26"/>
+          <w:sz w:val="23"/>
+          <w:szCs w:val="23"/>
+          <w:rtl w:val="0"/>
+        </w:rPr>
+        <w:t xml:space="preserve">ReadLine</w:t>
+      </w:r>
+      <w:r>
+        <w:rPr>
+          <w:rFonts w:ascii="Courier New" w:cs="Courier New" w:eastAsia="Courier New" w:hAnsi="Courier New"/>
+          <w:b w:val="1"/>
+          <w:color w:val="222222"/>
+          <w:sz w:val="23"/>
+          <w:szCs w:val="23"/>
+          <w:rtl w:val="0"/>
+        </w:rPr>
+        <w:t xml:space="preserve">())</w:t>
+      </w:r>
+      <w:r>
+        <w:rPr>
+          <w:rFonts w:ascii="Courier New" w:cs="Courier New" w:eastAsia="Courier New" w:hAnsi="Courier New"/>
+          <w:b w:val="1"/>
+          <w:sz w:val="23"/>
+          <w:szCs w:val="23"/>
+          <w:rtl w:val="0"/>
+        </w:rPr>
+        <w:t xml:space="preserve">/</w:t>
+      </w:r>
+      <w:r>
+        <w:rPr>
+          <w:rFonts w:ascii="Courier New" w:cs="Courier New" w:eastAsia="Courier New" w:hAnsi="Courier New"/>
+          <w:b w:val="1"/>
+          <w:color w:val="098658"/>
+          <w:sz w:val="23"/>
+          <w:szCs w:val="23"/>
+          <w:rtl w:val="0"/>
+        </w:rPr>
+        <w:t xml:space="preserve">100</w:t>
+      </w:r>
+      <w:r>
+        <w:rPr>
+          <w:rFonts w:ascii="Courier New" w:cs="Courier New" w:eastAsia="Courier New" w:hAnsi="Courier New"/>
+          <w:b w:val="1"/>
+          <w:color w:val="222222"/>
+          <w:sz w:val="23"/>
+          <w:szCs w:val="23"/>
+          <w:rtl w:val="0"/>
+        </w:rPr>
+        <w:t xml:space="preserve">;</w:t>
+      </w:r>
+    </w:p>
+    <w:p>
+      <w:pPr>
+        <w:shd w:fill="ffffff" w:val="clear"/>
+        <w:spacing w:line="325.71428571428567" w:lineRule="auto"/>
+        <w:rPr>
+          <w:rFonts w:ascii="Courier New" w:cs="Courier New" w:eastAsia="Courier New" w:hAnsi="Courier New"/>
+          <w:b w:val="1"/>
+          <w:color w:val="222222"/>
+          <w:sz w:val="23"/>
+          <w:szCs w:val="23"/>
+        </w:rPr>
+      </w:pPr>
+      <w:r>
+        <w:rPr>
+          <w:rFonts w:ascii="Courier New" w:cs="Courier New" w:eastAsia="Courier New" w:hAnsi="Courier New"/>
+          <w:b w:val="1"/>
+          <w:sz w:val="23"/>
+          <w:szCs w:val="23"/>
+          <w:rtl w:val="0"/>
+        </w:rPr>
+        <w:t xml:space="preserve">            </w:t>
+      </w:r>
+      <w:r>
+        <w:rPr>
+          <w:rFonts w:ascii="Courier New" w:cs="Courier New" w:eastAsia="Courier New" w:hAnsi="Courier New"/>
+          <w:b w:val="1"/>
+          <w:color w:val="267f99"/>
+          <w:sz w:val="23"/>
+          <w:szCs w:val="23"/>
+          <w:rtl w:val="0"/>
+        </w:rPr>
+        <w:t xml:space="preserve">Console</w:t>
+      </w:r>
+      <w:r>
+        <w:rPr>
+          <w:rFonts w:ascii="Courier New" w:cs="Courier New" w:eastAsia="Courier New" w:hAnsi="Courier New"/>
+          <w:b w:val="1"/>
+          <w:sz w:val="23"/>
+          <w:szCs w:val="23"/>
+          <w:rtl w:val="0"/>
+        </w:rPr>
+        <w:t xml:space="preserve">.</w:t>
+      </w:r>
+      <w:r>
+        <w:rPr>
+          <w:rFonts w:ascii="Courier New" w:cs="Courier New" w:eastAsia="Courier New" w:hAnsi="Courier New"/>
+          <w:b w:val="1"/>
+          <w:color w:val="795e26"/>
+          <w:sz w:val="23"/>
+          <w:szCs w:val="23"/>
+          <w:rtl w:val="0"/>
+        </w:rPr>
+        <w:t xml:space="preserve">Write</w:t>
+      </w:r>
+      <w:r>
+        <w:rPr>
+          <w:rFonts w:ascii="Courier New" w:cs="Courier New" w:eastAsia="Courier New" w:hAnsi="Courier New"/>
+          <w:b w:val="1"/>
+          <w:color w:val="222222"/>
+          <w:sz w:val="23"/>
+          <w:szCs w:val="23"/>
+          <w:rtl w:val="0"/>
+        </w:rPr>
+        <w:t xml:space="preserve">(</w:t>
+      </w:r>
+      <w:r>
+        <w:rPr>
+          <w:rFonts w:ascii="Courier New" w:cs="Courier New" w:eastAsia="Courier New" w:hAnsi="Courier New"/>
+          <w:b w:val="1"/>
+          <w:color w:val="a31515"/>
+          <w:sz w:val="23"/>
+          <w:szCs w:val="23"/>
+          <w:rtl w:val="0"/>
+        </w:rPr>
+        <w:t xml:space="preserve">"Years: "</w:t>
+      </w:r>
+      <w:r>
+        <w:rPr>
+          <w:rFonts w:ascii="Courier New" w:cs="Courier New" w:eastAsia="Courier New" w:hAnsi="Courier New"/>
+          <w:b w:val="1"/>
+          <w:color w:val="222222"/>
+          <w:sz w:val="23"/>
+          <w:szCs w:val="23"/>
+          <w:rtl w:val="0"/>
+        </w:rPr>
+        <w:t xml:space="preserve">);</w:t>
+      </w:r>
+    </w:p>
+    <w:p>
+      <w:pPr>
+        <w:shd w:fill="ffffff" w:val="clear"/>
+        <w:spacing w:line="325.71428571428567" w:lineRule="auto"/>
+        <w:rPr>
+          <w:rFonts w:ascii="Courier New" w:cs="Courier New" w:eastAsia="Courier New" w:hAnsi="Courier New"/>
+          <w:b w:val="1"/>
+          <w:color w:val="222222"/>
+          <w:sz w:val="23"/>
+          <w:szCs w:val="23"/>
+        </w:rPr>
+      </w:pPr>
+      <w:r>
+        <w:rPr>
+          <w:rFonts w:ascii="Courier New" w:cs="Courier New" w:eastAsia="Courier New" w:hAnsi="Courier New"/>
+          <w:b w:val="1"/>
+          <w:sz w:val="23"/>
+          <w:szCs w:val="23"/>
+          <w:rtl w:val="0"/>
+        </w:rPr>
+        <w:t xml:space="preserve">            </w:t>
+      </w:r>
+      <w:r>
+        <w:rPr>
+          <w:rFonts w:ascii="Courier New" w:cs="Courier New" w:eastAsia="Courier New" w:hAnsi="Courier New"/>
+          <w:b w:val="1"/>
+          <w:color w:val="0000ff"/>
+          <w:sz w:val="23"/>
+          <w:szCs w:val="23"/>
+          <w:rtl w:val="0"/>
+        </w:rPr>
+        <w:t xml:space="preserve">int</w:t>
+      </w:r>
+      <w:r>
+        <w:rPr>
+          <w:rFonts w:ascii="Courier New" w:cs="Courier New" w:eastAsia="Courier New" w:hAnsi="Courier New"/>
+          <w:b w:val="1"/>
+          <w:sz w:val="23"/>
+          <w:szCs w:val="23"/>
+          <w:rtl w:val="0"/>
+        </w:rPr>
+        <w:t xml:space="preserve"> </w:t>
+      </w:r>
+      <w:r>
+        <w:rPr>
+          <w:rFonts w:ascii="Courier New" w:cs="Courier New" w:eastAsia="Courier New" w:hAnsi="Courier New"/>
+          <w:b w:val="1"/>
+          <w:color w:val="001080"/>
+          <w:sz w:val="23"/>
+          <w:szCs w:val="23"/>
+          <w:rtl w:val="0"/>
+        </w:rPr>
+        <w:t xml:space="preserve">y</w:t>
+      </w:r>
+      <w:r>
+        <w:rPr>
+          <w:rFonts w:ascii="Courier New" w:cs="Courier New" w:eastAsia="Courier New" w:hAnsi="Courier New"/>
+          <w:b w:val="1"/>
+          <w:sz w:val="23"/>
+          <w:szCs w:val="23"/>
+          <w:rtl w:val="0"/>
+        </w:rPr>
+        <w:t xml:space="preserve">=</w:t>
+      </w:r>
+      <w:r>
+        <w:rPr>
+          <w:rFonts w:ascii="Courier New" w:cs="Courier New" w:eastAsia="Courier New" w:hAnsi="Courier New"/>
+          <w:b w:val="1"/>
+          <w:color w:val="267f99"/>
+          <w:sz w:val="23"/>
+          <w:szCs w:val="23"/>
+          <w:rtl w:val="0"/>
+        </w:rPr>
+        <w:t xml:space="preserve">Convert</w:t>
+      </w:r>
+      <w:r>
+        <w:rPr>
+          <w:rFonts w:ascii="Courier New" w:cs="Courier New" w:eastAsia="Courier New" w:hAnsi="Courier New"/>
+          <w:b w:val="1"/>
+          <w:sz w:val="23"/>
+          <w:szCs w:val="23"/>
+          <w:rtl w:val="0"/>
+        </w:rPr>
+        <w:t xml:space="preserve">.</w:t>
+      </w:r>
+      <w:r>
+        <w:rPr>
+          <w:rFonts w:ascii="Courier New" w:cs="Courier New" w:eastAsia="Courier New" w:hAnsi="Courier New"/>
+          <w:b w:val="1"/>
+          <w:color w:val="795e26"/>
+          <w:sz w:val="23"/>
+          <w:szCs w:val="23"/>
+          <w:rtl w:val="0"/>
+        </w:rPr>
+        <w:t xml:space="preserve">ToInt32</w:t>
+      </w:r>
+      <w:r>
+        <w:rPr>
+          <w:rFonts w:ascii="Courier New" w:cs="Courier New" w:eastAsia="Courier New" w:hAnsi="Courier New"/>
+          <w:b w:val="1"/>
+          <w:color w:val="222222"/>
+          <w:sz w:val="23"/>
+          <w:szCs w:val="23"/>
+          <w:rtl w:val="0"/>
+        </w:rPr>
+        <w:t xml:space="preserve">(</w:t>
+      </w:r>
+      <w:r>
+        <w:rPr>
+          <w:rFonts w:ascii="Courier New" w:cs="Courier New" w:eastAsia="Courier New" w:hAnsi="Courier New"/>
+          <w:b w:val="1"/>
+          <w:color w:val="267f99"/>
+          <w:sz w:val="23"/>
+          <w:szCs w:val="23"/>
+          <w:rtl w:val="0"/>
+        </w:rPr>
+        <w:t xml:space="preserve">Console</w:t>
+      </w:r>
+      <w:r>
+        <w:rPr>
+          <w:rFonts w:ascii="Courier New" w:cs="Courier New" w:eastAsia="Courier New" w:hAnsi="Courier New"/>
+          <w:b w:val="1"/>
+          <w:sz w:val="23"/>
+          <w:szCs w:val="23"/>
+          <w:rtl w:val="0"/>
+        </w:rPr>
+        <w:t xml:space="preserve">.</w:t>
+      </w:r>
+      <w:r>
+        <w:rPr>
+          <w:rFonts w:ascii="Courier New" w:cs="Courier New" w:eastAsia="Courier New" w:hAnsi="Courier New"/>
+          <w:b w:val="1"/>
+          <w:color w:val="795e26"/>
+          <w:sz w:val="23"/>
+          <w:szCs w:val="23"/>
+          <w:rtl w:val="0"/>
+        </w:rPr>
+        <w:t xml:space="preserve">ReadLine</w:t>
+      </w:r>
+      <w:r>
+        <w:rPr>
+          <w:rFonts w:ascii="Courier New" w:cs="Courier New" w:eastAsia="Courier New" w:hAnsi="Courier New"/>
+          <w:b w:val="1"/>
+          <w:color w:val="222222"/>
+          <w:sz w:val="23"/>
+          <w:szCs w:val="23"/>
+          <w:rtl w:val="0"/>
+        </w:rPr>
+        <w:t xml:space="preserve">());</w:t>
+      </w:r>
+    </w:p>
+    <w:p>
+      <w:pPr>
+        <w:shd w:fill="ffffff" w:val="clear"/>
+        <w:spacing w:line="325.71428571428567" w:lineRule="auto"/>
+        <w:rPr>
+          <w:rFonts w:ascii="Courier New" w:cs="Courier New" w:eastAsia="Courier New" w:hAnsi="Courier New"/>
+          <w:b w:val="1"/>
+          <w:sz w:val="23"/>
+          <w:szCs w:val="23"/>
+        </w:rPr>
+      </w:pPr>
+      <w:r>
+        <w:rPr>
+          <w:rtl w:val="0"/>
+        </w:rPr>
+      </w:r>
+    </w:p>
+    <w:p>
+      <w:pPr>
+        <w:shd w:fill="ffffff" w:val="clear"/>
+        <w:spacing w:line="325.71428571428567" w:lineRule="auto"/>
+        <w:rPr>
+          <w:rFonts w:ascii="Courier New" w:cs="Courier New" w:eastAsia="Courier New" w:hAnsi="Courier New"/>
+          <w:b w:val="1"/>
+          <w:color w:val="222222"/>
+          <w:sz w:val="23"/>
+          <w:szCs w:val="23"/>
+        </w:rPr>
+      </w:pPr>
+      <w:r>
+        <w:rPr>
+          <w:rFonts w:ascii="Courier New" w:cs="Courier New" w:eastAsia="Courier New" w:hAnsi="Courier New"/>
+          <w:b w:val="1"/>
+          <w:sz w:val="23"/>
+          <w:szCs w:val="23"/>
+          <w:rtl w:val="0"/>
+        </w:rPr>
+        <w:t xml:space="preserve">            </w:t>
+      </w:r>
+      <w:r>
+        <w:rPr>
+          <w:rFonts w:ascii="Courier New" w:cs="Courier New" w:eastAsia="Courier New" w:hAnsi="Courier New"/>
+          <w:b w:val="1"/>
+          <w:color w:val="0000ff"/>
+          <w:sz w:val="23"/>
+          <w:szCs w:val="23"/>
+          <w:rtl w:val="0"/>
+        </w:rPr>
+        <w:t xml:space="preserve">double</w:t>
+      </w:r>
+      <w:r>
+        <w:rPr>
+          <w:rFonts w:ascii="Courier New" w:cs="Courier New" w:eastAsia="Courier New" w:hAnsi="Courier New"/>
+          <w:b w:val="1"/>
+          <w:sz w:val="23"/>
+          <w:szCs w:val="23"/>
+          <w:rtl w:val="0"/>
+        </w:rPr>
+        <w:t xml:space="preserve"> </w:t>
+      </w:r>
+      <w:r>
+        <w:rPr>
+          <w:rFonts w:ascii="Courier New" w:cs="Courier New" w:eastAsia="Courier New" w:hAnsi="Courier New"/>
+          <w:b w:val="1"/>
+          <w:color w:val="001080"/>
+          <w:sz w:val="23"/>
+          <w:szCs w:val="23"/>
+          <w:rtl w:val="0"/>
+        </w:rPr>
+        <w:t xml:space="preserve">final</w:t>
+      </w:r>
+      <w:r>
+        <w:rPr>
+          <w:rFonts w:ascii="Courier New" w:cs="Courier New" w:eastAsia="Courier New" w:hAnsi="Courier New"/>
+          <w:b w:val="1"/>
+          <w:sz w:val="23"/>
+          <w:szCs w:val="23"/>
+          <w:rtl w:val="0"/>
+        </w:rPr>
+        <w:t xml:space="preserve">=</w:t>
+      </w:r>
+      <w:r>
+        <w:rPr>
+          <w:rFonts w:ascii="Courier New" w:cs="Courier New" w:eastAsia="Courier New" w:hAnsi="Courier New"/>
+          <w:b w:val="1"/>
+          <w:color w:val="795e26"/>
+          <w:sz w:val="23"/>
+          <w:szCs w:val="23"/>
+          <w:rtl w:val="0"/>
+        </w:rPr>
+        <w:t xml:space="preserve">Future</w:t>
+      </w:r>
+      <w:r>
+        <w:rPr>
+          <w:rFonts w:ascii="Courier New" w:cs="Courier New" w:eastAsia="Courier New" w:hAnsi="Courier New"/>
+          <w:b w:val="1"/>
+          <w:color w:val="222222"/>
+          <w:sz w:val="23"/>
+          <w:szCs w:val="23"/>
+          <w:rtl w:val="0"/>
+        </w:rPr>
+        <w:t xml:space="preserve">(</w:t>
+      </w:r>
+      <w:r>
+        <w:rPr>
+          <w:rFonts w:ascii="Courier New" w:cs="Courier New" w:eastAsia="Courier New" w:hAnsi="Courier New"/>
+          <w:b w:val="1"/>
+          <w:color w:val="001080"/>
+          <w:sz w:val="23"/>
+          <w:szCs w:val="23"/>
+          <w:rtl w:val="0"/>
+        </w:rPr>
+        <w:t xml:space="preserve">p</w:t>
+      </w:r>
+      <w:r>
+        <w:rPr>
+          <w:rFonts w:ascii="Courier New" w:cs="Courier New" w:eastAsia="Courier New" w:hAnsi="Courier New"/>
+          <w:b w:val="1"/>
+          <w:color w:val="222222"/>
+          <w:sz w:val="23"/>
+          <w:szCs w:val="23"/>
+          <w:rtl w:val="0"/>
+        </w:rPr>
+        <w:t xml:space="preserve">,</w:t>
+      </w:r>
+      <w:r>
+        <w:rPr>
+          <w:rFonts w:ascii="Courier New" w:cs="Courier New" w:eastAsia="Courier New" w:hAnsi="Courier New"/>
+          <w:b w:val="1"/>
+          <w:color w:val="001080"/>
+          <w:sz w:val="23"/>
+          <w:szCs w:val="23"/>
+          <w:rtl w:val="0"/>
+        </w:rPr>
+        <w:t xml:space="preserve">r</w:t>
+      </w:r>
+      <w:r>
+        <w:rPr>
+          <w:rFonts w:ascii="Courier New" w:cs="Courier New" w:eastAsia="Courier New" w:hAnsi="Courier New"/>
+          <w:b w:val="1"/>
+          <w:color w:val="222222"/>
+          <w:sz w:val="23"/>
+          <w:szCs w:val="23"/>
+          <w:rtl w:val="0"/>
+        </w:rPr>
+        <w:t xml:space="preserve">,</w:t>
+      </w:r>
+      <w:r>
+        <w:rPr>
+          <w:rFonts w:ascii="Courier New" w:cs="Courier New" w:eastAsia="Courier New" w:hAnsi="Courier New"/>
+          <w:b w:val="1"/>
+          <w:color w:val="001080"/>
+          <w:sz w:val="23"/>
+          <w:szCs w:val="23"/>
+          <w:rtl w:val="0"/>
+        </w:rPr>
+        <w:t xml:space="preserve">y</w:t>
+      </w:r>
+      <w:r>
+        <w:rPr>
+          <w:rFonts w:ascii="Courier New" w:cs="Courier New" w:eastAsia="Courier New" w:hAnsi="Courier New"/>
+          <w:b w:val="1"/>
+          <w:color w:val="222222"/>
+          <w:sz w:val="23"/>
+          <w:szCs w:val="23"/>
+          <w:rtl w:val="0"/>
+        </w:rPr>
+        <w:t xml:space="preserve">);</w:t>
+      </w:r>
+    </w:p>
+    <w:p>
+      <w:pPr>
+        <w:shd w:fill="ffffff" w:val="clear"/>
+        <w:spacing w:line="325.71428571428567" w:lineRule="auto"/>
+        <w:rPr>
+          <w:rFonts w:ascii="Courier New" w:cs="Courier New" w:eastAsia="Courier New" w:hAnsi="Courier New"/>
+          <w:b w:val="1"/>
+          <w:color w:val="222222"/>
+          <w:sz w:val="23"/>
+          <w:szCs w:val="23"/>
+        </w:rPr>
+      </w:pPr>
+      <w:r>
+        <w:rPr>
+          <w:rFonts w:ascii="Courier New" w:cs="Courier New" w:eastAsia="Courier New" w:hAnsi="Courier New"/>
+          <w:b w:val="1"/>
+          <w:sz w:val="23"/>
+          <w:szCs w:val="23"/>
+          <w:rtl w:val="0"/>
+        </w:rPr>
+        <w:t xml:space="preserve">            </w:t>
+      </w:r>
+      <w:r>
+        <w:rPr>
+          <w:rFonts w:ascii="Courier New" w:cs="Courier New" w:eastAsia="Courier New" w:hAnsi="Courier New"/>
+          <w:b w:val="1"/>
+          <w:color w:val="267f99"/>
+          <w:sz w:val="23"/>
+          <w:szCs w:val="23"/>
+          <w:rtl w:val="0"/>
+        </w:rPr>
+        <w:t xml:space="preserve">Console</w:t>
+      </w:r>
+      <w:r>
+        <w:rPr>
+          <w:rFonts w:ascii="Courier New" w:cs="Courier New" w:eastAsia="Courier New" w:hAnsi="Courier New"/>
+          <w:b w:val="1"/>
+          <w:sz w:val="23"/>
+          <w:szCs w:val="23"/>
+          <w:rtl w:val="0"/>
+        </w:rPr>
+        <w:t xml:space="preserve">.</w:t>
+      </w:r>
+      <w:r>
+        <w:rPr>
+          <w:rFonts w:ascii="Courier New" w:cs="Courier New" w:eastAsia="Courier New" w:hAnsi="Courier New"/>
+          <w:b w:val="1"/>
+          <w:color w:val="795e26"/>
+          <w:sz w:val="23"/>
+          <w:szCs w:val="23"/>
+          <w:rtl w:val="0"/>
+        </w:rPr>
+        <w:t xml:space="preserve">WriteLine</w:t>
+      </w:r>
+      <w:r>
+        <w:rPr>
+          <w:rFonts w:ascii="Courier New" w:cs="Courier New" w:eastAsia="Courier New" w:hAnsi="Courier New"/>
+          <w:b w:val="1"/>
+          <w:color w:val="222222"/>
+          <w:sz w:val="23"/>
+          <w:szCs w:val="23"/>
+          <w:rtl w:val="0"/>
+        </w:rPr>
+        <w:t xml:space="preserve">(</w:t>
+      </w:r>
+      <w:r>
+        <w:rPr>
+          <w:rFonts w:ascii="Courier New" w:cs="Courier New" w:eastAsia="Courier New" w:hAnsi="Courier New"/>
+          <w:b w:val="1"/>
+          <w:color w:val="a31515"/>
+          <w:sz w:val="23"/>
+          <w:szCs w:val="23"/>
+          <w:rtl w:val="0"/>
+        </w:rPr>
+        <w:t xml:space="preserve">$"</w:t>
+      </w:r>
+      <w:r>
+        <w:rPr>
+          <w:rFonts w:ascii="Courier New" w:cs="Courier New" w:eastAsia="Courier New" w:hAnsi="Courier New"/>
+          <w:b w:val="1"/>
+          <w:color w:val="ff0000"/>
+          <w:sz w:val="23"/>
+          <w:szCs w:val="23"/>
+          <w:rtl w:val="0"/>
+        </w:rPr>
+        <w:t xml:space="preserve">\n</w:t>
+      </w:r>
+      <w:r>
+        <w:rPr>
+          <w:rFonts w:ascii="Courier New" w:cs="Courier New" w:eastAsia="Courier New" w:hAnsi="Courier New"/>
+          <w:b w:val="1"/>
+          <w:color w:val="a31515"/>
+          <w:sz w:val="23"/>
+          <w:szCs w:val="23"/>
+          <w:rtl w:val="0"/>
+        </w:rPr>
+        <w:t xml:space="preserve">Final Value: ₹ </w:t>
+      </w:r>
+      <w:r>
+        <w:rPr>
+          <w:rFonts w:ascii="Courier New" w:cs="Courier New" w:eastAsia="Courier New" w:hAnsi="Courier New"/>
+          <w:b w:val="1"/>
+          <w:color w:val="222222"/>
+          <w:sz w:val="23"/>
+          <w:szCs w:val="23"/>
+          <w:rtl w:val="0"/>
+        </w:rPr>
+        <w:t xml:space="preserve">{</w:t>
+      </w:r>
+      <w:r>
+        <w:rPr>
+          <w:rFonts w:ascii="Courier New" w:cs="Courier New" w:eastAsia="Courier New" w:hAnsi="Courier New"/>
+          <w:b w:val="1"/>
+          <w:color w:val="001080"/>
+          <w:sz w:val="23"/>
+          <w:szCs w:val="23"/>
+          <w:rtl w:val="0"/>
+        </w:rPr>
+        <w:t xml:space="preserve">final</w:t>
+      </w:r>
+      <w:r>
+        <w:rPr>
+          <w:rFonts w:ascii="Courier New" w:cs="Courier New" w:eastAsia="Courier New" w:hAnsi="Courier New"/>
+          <w:b w:val="1"/>
+          <w:color w:val="222222"/>
+          <w:sz w:val="23"/>
+          <w:szCs w:val="23"/>
+          <w:rtl w:val="0"/>
+        </w:rPr>
+        <w:t xml:space="preserve">:</w:t>
+      </w:r>
+      <w:r>
+        <w:rPr>
+          <w:rFonts w:ascii="Courier New" w:cs="Courier New" w:eastAsia="Courier New" w:hAnsi="Courier New"/>
+          <w:b w:val="1"/>
+          <w:color w:val="a31515"/>
+          <w:sz w:val="23"/>
+          <w:szCs w:val="23"/>
+          <w:rtl w:val="0"/>
+        </w:rPr>
+        <w:t xml:space="preserve">F2</w:t>
+      </w:r>
+      <w:r>
+        <w:rPr>
+          <w:rFonts w:ascii="Courier New" w:cs="Courier New" w:eastAsia="Courier New" w:hAnsi="Courier New"/>
+          <w:b w:val="1"/>
+          <w:color w:val="222222"/>
+          <w:sz w:val="23"/>
+          <w:szCs w:val="23"/>
+          <w:rtl w:val="0"/>
+        </w:rPr>
+        <w:t xml:space="preserve">}</w:t>
+      </w:r>
+      <w:r>
+        <w:rPr>
+          <w:rFonts w:ascii="Courier New" w:cs="Courier New" w:eastAsia="Courier New" w:hAnsi="Courier New"/>
+          <w:b w:val="1"/>
+          <w:color w:val="a31515"/>
+          <w:sz w:val="23"/>
+          <w:szCs w:val="23"/>
+          <w:rtl w:val="0"/>
+        </w:rPr>
+        <w:t xml:space="preserve">"</w:t>
+      </w:r>
+      <w:r>
+        <w:rPr>
+          <w:rFonts w:ascii="Courier New" w:cs="Courier New" w:eastAsia="Courier New" w:hAnsi="Courier New"/>
+          <w:b w:val="1"/>
+          <w:color w:val="222222"/>
+          <w:sz w:val="23"/>
+          <w:szCs w:val="23"/>
+          <w:rtl w:val="0"/>
+        </w:rPr>
+        <w:t xml:space="preserve">);</w:t>
+      </w:r>
+    </w:p>
+    <w:p>
+      <w:pPr>
+        <w:shd w:fill="ffffff" w:val="clear"/>
+        <w:spacing w:line="325.71428571428567" w:lineRule="auto"/>
+        <w:rPr>
+          <w:rFonts w:ascii="Courier New" w:cs="Courier New" w:eastAsia="Courier New" w:hAnsi="Courier New"/>
+          <w:b w:val="1"/>
+          <w:color w:val="222222"/>
+          <w:sz w:val="23"/>
+          <w:szCs w:val="23"/>
+        </w:rPr>
+      </w:pPr>
+      <w:r>
+        <w:rPr>
+          <w:rFonts w:ascii="Courier New" w:cs="Courier New" w:eastAsia="Courier New" w:hAnsi="Courier New"/>
+          <w:b w:val="1"/>
+          <w:sz w:val="23"/>
+          <w:szCs w:val="23"/>
+          <w:rtl w:val="0"/>
+        </w:rPr>
+        <w:t xml:space="preserve">            </w:t>
+      </w:r>
+      <w:r>
+        <w:rPr>
+          <w:rFonts w:ascii="Courier New" w:cs="Courier New" w:eastAsia="Courier New" w:hAnsi="Courier New"/>
+          <w:b w:val="1"/>
+          <w:color w:val="795e26"/>
+          <w:sz w:val="23"/>
+          <w:szCs w:val="23"/>
+          <w:rtl w:val="0"/>
+        </w:rPr>
+        <w:t xml:space="preserve">Print</w:t>
+      </w:r>
+      <w:r>
+        <w:rPr>
+          <w:rFonts w:ascii="Courier New" w:cs="Courier New" w:eastAsia="Courier New" w:hAnsi="Courier New"/>
+          <w:b w:val="1"/>
+          <w:color w:val="222222"/>
+          <w:sz w:val="23"/>
+          <w:szCs w:val="23"/>
+          <w:rtl w:val="0"/>
+        </w:rPr>
+        <w:t xml:space="preserve">(</w:t>
+      </w:r>
+      <w:r>
+        <w:rPr>
+          <w:rFonts w:ascii="Courier New" w:cs="Courier New" w:eastAsia="Courier New" w:hAnsi="Courier New"/>
+          <w:b w:val="1"/>
+          <w:color w:val="001080"/>
+          <w:sz w:val="23"/>
+          <w:szCs w:val="23"/>
+          <w:rtl w:val="0"/>
+        </w:rPr>
+        <w:t xml:space="preserve">p</w:t>
+      </w:r>
+      <w:r>
+        <w:rPr>
+          <w:rFonts w:ascii="Courier New" w:cs="Courier New" w:eastAsia="Courier New" w:hAnsi="Courier New"/>
+          <w:b w:val="1"/>
+          <w:color w:val="222222"/>
+          <w:sz w:val="23"/>
+          <w:szCs w:val="23"/>
+          <w:rtl w:val="0"/>
+        </w:rPr>
+        <w:t xml:space="preserve">,</w:t>
+      </w:r>
+      <w:r>
+        <w:rPr>
+          <w:rFonts w:ascii="Courier New" w:cs="Courier New" w:eastAsia="Courier New" w:hAnsi="Courier New"/>
+          <w:b w:val="1"/>
+          <w:color w:val="001080"/>
+          <w:sz w:val="23"/>
+          <w:szCs w:val="23"/>
+          <w:rtl w:val="0"/>
+        </w:rPr>
+        <w:t xml:space="preserve">r</w:t>
+      </w:r>
+      <w:r>
+        <w:rPr>
+          <w:rFonts w:ascii="Courier New" w:cs="Courier New" w:eastAsia="Courier New" w:hAnsi="Courier New"/>
+          <w:b w:val="1"/>
+          <w:color w:val="222222"/>
+          <w:sz w:val="23"/>
+          <w:szCs w:val="23"/>
+          <w:rtl w:val="0"/>
+        </w:rPr>
+        <w:t xml:space="preserve">,</w:t>
+      </w:r>
+      <w:r>
+        <w:rPr>
+          <w:rFonts w:ascii="Courier New" w:cs="Courier New" w:eastAsia="Courier New" w:hAnsi="Courier New"/>
+          <w:b w:val="1"/>
+          <w:color w:val="001080"/>
+          <w:sz w:val="23"/>
+          <w:szCs w:val="23"/>
+          <w:rtl w:val="0"/>
+        </w:rPr>
+        <w:t xml:space="preserve">y</w:t>
+      </w:r>
+      <w:r>
+        <w:rPr>
+          <w:rFonts w:ascii="Courier New" w:cs="Courier New" w:eastAsia="Courier New" w:hAnsi="Courier New"/>
+          <w:b w:val="1"/>
+          <w:color w:val="222222"/>
+          <w:sz w:val="23"/>
+          <w:szCs w:val="23"/>
+          <w:rtl w:val="0"/>
+        </w:rPr>
+        <w:t xml:space="preserve">);</w:t>
+      </w:r>
+    </w:p>
+    <w:p>
+      <w:pPr>
+        <w:shd w:fill="ffffff" w:val="clear"/>
+        <w:spacing w:line="325.71428571428567" w:lineRule="auto"/>
+        <w:rPr>
+          <w:rFonts w:ascii="Courier New" w:cs="Courier New" w:eastAsia="Courier New" w:hAnsi="Courier New"/>
+          <w:b w:val="1"/>
+          <w:color w:val="222222"/>
+          <w:sz w:val="23"/>
+          <w:szCs w:val="23"/>
+        </w:rPr>
+      </w:pPr>
+      <w:r>
+        <w:rPr>
+          <w:rFonts w:ascii="Courier New" w:cs="Courier New" w:eastAsia="Courier New" w:hAnsi="Courier New"/>
+          <w:b w:val="1"/>
+          <w:sz w:val="23"/>
+          <w:szCs w:val="23"/>
+          <w:rtl w:val="0"/>
+        </w:rPr>
+        <w:t xml:space="preserve">        </w:t>
+      </w:r>
+      <w:r>
+        <w:rPr>
+          <w:rFonts w:ascii="Courier New" w:cs="Courier New" w:eastAsia="Courier New" w:hAnsi="Courier New"/>
+          <w:b w:val="1"/>
+          <w:color w:val="222222"/>
+          <w:sz w:val="23"/>
+          <w:szCs w:val="23"/>
+          <w:rtl w:val="0"/>
+        </w:rPr>
+        <w:t xml:space="preserve">}</w:t>
+      </w:r>
+    </w:p>
+    <w:p>
+      <w:pPr>
+        <w:shd w:fill="ffffff" w:val="clear"/>
+        <w:spacing w:line="325.71428571428567" w:lineRule="auto"/>
+        <w:rPr>
+          <w:rFonts w:ascii="Courier New" w:cs="Courier New" w:eastAsia="Courier New" w:hAnsi="Courier New"/>
+          <w:b w:val="1"/>
+          <w:color w:val="af00db"/>
+          <w:sz w:val="23"/>
+          <w:szCs w:val="23"/>
+        </w:rPr>
+      </w:pPr>
+      <w:r>
+        <w:rPr>
+          <w:rFonts w:ascii="Courier New" w:cs="Courier New" w:eastAsia="Courier New" w:hAnsi="Courier New"/>
+          <w:b w:val="1"/>
+          <w:sz w:val="23"/>
+          <w:szCs w:val="23"/>
+          <w:rtl w:val="0"/>
+        </w:rPr>
+        <w:t xml:space="preserve">        </w:t>
+      </w:r>
+      <w:r>
+        <w:rPr>
+          <w:rFonts w:ascii="Courier New" w:cs="Courier New" w:eastAsia="Courier New" w:hAnsi="Courier New"/>
+          <w:b w:val="1"/>
+          <w:color w:val="af00db"/>
+          <w:sz w:val="23"/>
+          <w:szCs w:val="23"/>
+          <w:rtl w:val="0"/>
+        </w:rPr>
+        <w:t xml:space="preserve">catch</w:t>
+      </w:r>
+    </w:p>
+    <w:p>
+      <w:pPr>
+        <w:shd w:fill="ffffff" w:val="clear"/>
+        <w:spacing w:line="325.71428571428567" w:lineRule="auto"/>
+        <w:rPr>
+          <w:rFonts w:ascii="Courier New" w:cs="Courier New" w:eastAsia="Courier New" w:hAnsi="Courier New"/>
+          <w:b w:val="1"/>
+          <w:color w:val="222222"/>
+          <w:sz w:val="23"/>
+          <w:szCs w:val="23"/>
+        </w:rPr>
+      </w:pPr>
+      <w:r>
+        <w:rPr>
+          <w:rFonts w:ascii="Courier New" w:cs="Courier New" w:eastAsia="Courier New" w:hAnsi="Courier New"/>
+          <w:b w:val="1"/>
+          <w:sz w:val="23"/>
+          <w:szCs w:val="23"/>
+          <w:rtl w:val="0"/>
+        </w:rPr>
+        <w:t xml:space="preserve">        </w:t>
+      </w:r>
+      <w:r>
+        <w:rPr>
+          <w:rFonts w:ascii="Courier New" w:cs="Courier New" w:eastAsia="Courier New" w:hAnsi="Courier New"/>
+          <w:b w:val="1"/>
+          <w:color w:val="222222"/>
+          <w:sz w:val="23"/>
+          <w:szCs w:val="23"/>
+          <w:rtl w:val="0"/>
+        </w:rPr>
+        <w:t xml:space="preserve">{</w:t>
+      </w:r>
+    </w:p>
+    <w:p>
+      <w:pPr>
+        <w:shd w:fill="ffffff" w:val="clear"/>
+        <w:spacing w:line="325.71428571428567" w:lineRule="auto"/>
+        <w:rPr>
+          <w:rFonts w:ascii="Courier New" w:cs="Courier New" w:eastAsia="Courier New" w:hAnsi="Courier New"/>
+          <w:b w:val="1"/>
+          <w:color w:val="222222"/>
+          <w:sz w:val="23"/>
+          <w:szCs w:val="23"/>
+        </w:rPr>
+      </w:pPr>
+      <w:r>
+        <w:rPr>
+          <w:rFonts w:ascii="Courier New" w:cs="Courier New" w:eastAsia="Courier New" w:hAnsi="Courier New"/>
+          <w:b w:val="1"/>
+          <w:sz w:val="23"/>
+          <w:szCs w:val="23"/>
+          <w:rtl w:val="0"/>
+        </w:rPr>
+        <w:t xml:space="preserve">            </w:t>
+      </w:r>
+      <w:r>
+        <w:rPr>
+          <w:rFonts w:ascii="Courier New" w:cs="Courier New" w:eastAsia="Courier New" w:hAnsi="Courier New"/>
+          <w:b w:val="1"/>
+          <w:color w:val="267f99"/>
+          <w:sz w:val="23"/>
+          <w:szCs w:val="23"/>
+          <w:rtl w:val="0"/>
+        </w:rPr>
+        <w:t xml:space="preserve">Console</w:t>
+      </w:r>
+      <w:r>
+        <w:rPr>
+          <w:rFonts w:ascii="Courier New" w:cs="Courier New" w:eastAsia="Courier New" w:hAnsi="Courier New"/>
+          <w:b w:val="1"/>
+          <w:sz w:val="23"/>
+          <w:szCs w:val="23"/>
+          <w:rtl w:val="0"/>
+        </w:rPr>
+        <w:t xml:space="preserve">.</w:t>
+      </w:r>
+      <w:r>
+        <w:rPr>
+          <w:rFonts w:ascii="Courier New" w:cs="Courier New" w:eastAsia="Courier New" w:hAnsi="Courier New"/>
+          <w:b w:val="1"/>
+          <w:color w:val="795e26"/>
+          <w:sz w:val="23"/>
+          <w:szCs w:val="23"/>
+          <w:rtl w:val="0"/>
+        </w:rPr>
+        <w:t xml:space="preserve">WriteLine</w:t>
+      </w:r>
+      <w:r>
+        <w:rPr>
+          <w:rFonts w:ascii="Courier New" w:cs="Courier New" w:eastAsia="Courier New" w:hAnsi="Courier New"/>
+          <w:b w:val="1"/>
+          <w:color w:val="222222"/>
+          <w:sz w:val="23"/>
+          <w:szCs w:val="23"/>
+          <w:rtl w:val="0"/>
+        </w:rPr>
+        <w:t xml:space="preserve">(</w:t>
+      </w:r>
+      <w:r>
+        <w:rPr>
+          <w:rFonts w:ascii="Courier New" w:cs="Courier New" w:eastAsia="Courier New" w:hAnsi="Courier New"/>
+          <w:b w:val="1"/>
+          <w:color w:val="a31515"/>
+          <w:sz w:val="23"/>
+          <w:szCs w:val="23"/>
+          <w:rtl w:val="0"/>
+        </w:rPr>
+        <w:t xml:space="preserve">"Invalid input"</w:t>
+      </w:r>
+      <w:r>
+        <w:rPr>
+          <w:rFonts w:ascii="Courier New" w:cs="Courier New" w:eastAsia="Courier New" w:hAnsi="Courier New"/>
+          <w:b w:val="1"/>
+          <w:color w:val="222222"/>
+          <w:sz w:val="23"/>
+          <w:szCs w:val="23"/>
+          <w:rtl w:val="0"/>
+        </w:rPr>
+        <w:t xml:space="preserve">);</w:t>
+      </w:r>
+    </w:p>
+    <w:p>
+      <w:pPr>
+        <w:shd w:fill="ffffff" w:val="clear"/>
+        <w:spacing w:line="325.71428571428567" w:lineRule="auto"/>
+        <w:rPr>
+          <w:rFonts w:ascii="Courier New" w:cs="Courier New" w:eastAsia="Courier New" w:hAnsi="Courier New"/>
+          <w:b w:val="1"/>
+          <w:color w:val="222222"/>
+          <w:sz w:val="23"/>
+          <w:szCs w:val="23"/>
+        </w:rPr>
+      </w:pPr>
+      <w:r>
+        <w:rPr>
+          <w:rFonts w:ascii="Courier New" w:cs="Courier New" w:eastAsia="Courier New" w:hAnsi="Courier New"/>
+          <w:b w:val="1"/>
+          <w:sz w:val="23"/>
+          <w:szCs w:val="23"/>
+          <w:rtl w:val="0"/>
+        </w:rPr>
+        <w:t xml:space="preserve">        </w:t>
+      </w:r>
+      <w:r>
+        <w:rPr>
+          <w:rFonts w:ascii="Courier New" w:cs="Courier New" w:eastAsia="Courier New" w:hAnsi="Courier New"/>
+          <w:b w:val="1"/>
+          <w:color w:val="222222"/>
+          <w:sz w:val="23"/>
+          <w:szCs w:val="23"/>
+          <w:rtl w:val="0"/>
+        </w:rPr>
+        <w:t xml:space="preserve">}</w:t>
+      </w:r>
+    </w:p>
+    <w:p>
+      <w:pPr>
+        <w:shd w:fill="ffffff" w:val="clear"/>
+        <w:spacing w:line="325.71428571428567" w:lineRule="auto"/>
+        <w:rPr>
+          <w:rFonts w:ascii="Courier New" w:cs="Courier New" w:eastAsia="Courier New" w:hAnsi="Courier New"/>
+          <w:b w:val="1"/>
+          <w:color w:val="222222"/>
+          <w:sz w:val="23"/>
+          <w:szCs w:val="23"/>
+        </w:rPr>
+      </w:pPr>
+      <w:r>
+        <w:rPr>
+          <w:rFonts w:ascii="Courier New" w:cs="Courier New" w:eastAsia="Courier New" w:hAnsi="Courier New"/>
+          <w:b w:val="1"/>
+          <w:sz w:val="23"/>
+          <w:szCs w:val="23"/>
+          <w:rtl w:val="0"/>
+        </w:rPr>
+        <w:t xml:space="preserve">    </w:t>
+      </w:r>
+      <w:r>
+        <w:rPr>
+          <w:rFonts w:ascii="Courier New" w:cs="Courier New" w:eastAsia="Courier New" w:hAnsi="Courier New"/>
+          <w:b w:val="1"/>
+          <w:color w:val="222222"/>
+          <w:sz w:val="23"/>
+          <w:szCs w:val="23"/>
+          <w:rtl w:val="0"/>
+        </w:rPr>
+        <w:t xml:space="preserve">}</w:t>
+      </w:r>
+    </w:p>
+    <w:p>
+      <w:pPr>
+        <w:shd w:fill="ffffff" w:val="clear"/>
+        <w:spacing w:line="325.71428571428567" w:lineRule="auto"/>
+        <w:rPr>
+          <w:rFonts w:ascii="Courier New" w:cs="Courier New" w:eastAsia="Courier New" w:hAnsi="Courier New"/>
+          <w:b w:val="1"/>
+          <w:color w:val="222222"/>
+          <w:sz w:val="23"/>
+          <w:szCs w:val="23"/>
+        </w:rPr>
+      </w:pPr>
+      <w:r>
+        <w:rPr>
+          <w:rFonts w:ascii="Courier New" w:cs="Courier New" w:eastAsia="Courier New" w:hAnsi="Courier New"/>
+          <w:b w:val="1"/>
+          <w:color w:val="222222"/>
+          <w:sz w:val="23"/>
+          <w:szCs w:val="23"/>
+          <w:rtl w:val="0"/>
+        </w:rPr>
+        <w:t xml:space="preserve">}</w:t>
+      </w:r>
+    </w:p>
+    <w:p>
+      <w:pPr>
+        <w:shd w:fill="ffffff" w:val="clear"/>
+        <w:spacing w:line="325.71428571428567" w:lineRule="auto"/>
+        <w:rPr>
+          <w:rFonts w:ascii="Courier New" w:cs="Courier New" w:eastAsia="Courier New" w:hAnsi="Courier New"/>
+          <w:b w:val="1"/>
+          <w:sz w:val="21"/>
+          <w:szCs w:val="21"/>
+        </w:rPr>
+      </w:pPr>
+      <w:r>
+        <w:rPr>
+          <w:rtl w:val="0"/>
+        </w:rPr>
+      </w:r>
+    </w:p>
+    <w:p>
+      <w:pPr>
+        <w:shd w:fill="ffffff" w:val="clear"/>
+        <w:spacing w:line="325.71428571428567" w:lineRule="auto"/>
+        <w:rPr>
+          <w:rFonts w:ascii="Courier New" w:cs="Courier New" w:eastAsia="Courier New" w:hAnsi="Courier New"/>
+          <w:b w:val="1"/>
+          <w:color w:val="0000ff"/>
+          <w:sz w:val="21"/>
+          <w:szCs w:val="21"/>
+        </w:rPr>
+      </w:pPr>
+      <w:r>
+        <w:rPr>
+          <w:rtl w:val="0"/>
+        </w:rPr>
+      </w:r>
+    </w:p>
+    <w:p>
+      <w:pPr>
+        <w:shd w:fill="ffffff" w:val="clear"/>
+        <w:spacing w:line="325.71428571428567" w:lineRule="auto"/>
+        <w:rPr>
+          <w:rFonts w:ascii="Courier New" w:cs="Courier New" w:eastAsia="Courier New" w:hAnsi="Courier New"/>
+          <w:b w:val="1"/>
+          <w:sz w:val="21"/>
+          <w:szCs w:val="21"/>
+        </w:rPr>
+      </w:pPr>
+      <w:r>
+        <w:rPr>
+          <w:rtl w:val="0"/>
+        </w:rPr>
+      </w:r>
+    </w:p>
+    <w:p>
+      <w:pPr>
+        <w:spacing w:line="360" w:lineRule="auto"/>
+        <w:rPr>
+          <w:b w:val="1"/>
+          <w:sz w:val="30"/>
+          <w:szCs w:val="30"/>
+        </w:rPr>
+      </w:pPr>
+      <w:r>
+        <w:rPr>
+          <w:b w:val="1"/>
+          <w:sz w:val="30"/>
+          <w:szCs w:val="30"/>
+          <w:rtl w:val="0"/>
+        </w:rPr>
+        <w:t xml:space="preserve">Output:-</w:t>
+      </w:r>
+    </w:p>
+    <w:p>
+      <w:pPr>
+        <w:spacing w:line="360" w:lineRule="auto"/>
         <w:rPr>
           <w:b w:val="1"/>
           <w:sz w:val="30"/>
           <w:szCs w:val="30"/>
           <w:u w:val="single"/>
-          <w:rtl w:val="0"/>
-        </w:rPr>
-        <w:t xml:space="preserve">Time Complexity</w:t>
-      </w:r>
+        </w:rPr>
+      </w:pPr>
       <w:r>
         <w:rPr>
           <w:b w:val="1"/>
           <w:sz w:val="30"/>
           <w:szCs w:val="30"/>
+        </w:rPr>
+        <w:drawing>
+          <wp:inline distB="114300" distT="114300" distL="114300" distR="114300">
+            <wp:extent cx="5943600" cy="1968500"/>
+            <wp:effectExtent b="0" l="0" r="0" t="0"/>
+            <wp:docPr id="1" name="image1.png"/>
+            <a:graphic>
+              <a:graphicData uri="http://schemas.openxmlformats.org/drawingml/2006/picture">
+                <pic:pic>
+                  <pic:nvPicPr>
+                    <pic:cNvPr id="0" name="image1.png"/>
+                    <pic:cNvPicPr preferRelativeResize="0"/>
+                  </pic:nvPicPr>
+                  <pic:blipFill>
+                    <a:blip r:embed="rId6"/>
+                    <a:srcRect b="0" l="0" r="0" t="0"/>
+                    <a:stretch>
+                      <a:fillRect/>
+                    </a:stretch>
+                  </pic:blipFill>
+                  <pic:spPr>
+                    <a:xfrm>
+                      <a:off x="0" y="0"/>
+                      <a:ext cx="5943600" cy="1968500"/>
+                    </a:xfrm>
+                    <a:prstGeom prst="rect"/>
+                    <a:ln/>
+                  </pic:spPr>
+                </pic:pic>
+              </a:graphicData>
+            </a:graphic>
+          </wp:inline>
+        </w:drawing>
+      </w:r>
+      <w:r>
+        <w:rPr>
+          <w:rtl w:val="0"/>
+        </w:rPr>
+      </w:r>
+    </w:p>
+    <w:p>
+      <w:pPr>
+        <w:spacing w:line="360" w:lineRule="auto"/>
+        <w:rPr>
+          <w:b w:val="1"/>
+          <w:sz w:val="32"/>
+          <w:szCs w:val="32"/>
+        </w:rPr>
+      </w:pPr>
+      <w:r>
+        <w:rPr>
+          <w:b w:val="1"/>
+          <w:sz w:val="32"/>
+          <w:szCs w:val="32"/>
+          <w:u w:val="single"/>
+          <w:rtl w:val="0"/>
+        </w:rPr>
+        <w:t xml:space="preserve">Recursion</w:t>
+      </w:r>
+      <w:r>
+        <w:rPr>
+          <w:b w:val="1"/>
+          <w:sz w:val="32"/>
+          <w:szCs w:val="32"/>
           <w:rtl w:val="0"/>
         </w:rPr>
         <w:t xml:space="preserve">:-</w:t>
@@ -96,7 +3913,30 @@
     </w:p>
     <w:p>
       <w:pPr>
-        <w:ind w:firstLine="90"/>
+        <w:rPr>
+          <w:sz w:val="26"/>
+          <w:szCs w:val="26"/>
+        </w:rPr>
+      </w:pPr>
+      <w:r>
+        <w:rPr>
+          <w:sz w:val="26"/>
+          <w:szCs w:val="26"/>
+          <w:rtl w:val="0"/>
+        </w:rPr>
+        <w:t xml:space="preserve">Recursion is a programming technique where a method calls itself to solve smaller parts of the same problem. It’s useful for breaking down problems that have a repetitive structure</w:t>
+      </w:r>
+      <w:r>
+        <w:rPr>
+          <w:sz w:val="26"/>
+          <w:szCs w:val="26"/>
+          <w:rtl w:val="0"/>
+        </w:rPr>
+        <w:t xml:space="preserve">.</w:t>
+      </w:r>
+    </w:p>
+    <w:p>
+      <w:pPr>
         <w:rPr>
           <w:sz w:val="24"/>
           <w:szCs w:val="24"/>
@@ -104,79 +3944,140 @@
       </w:pPr>
       <w:r>
         <w:rPr>
-          <w:sz w:val="24"/>
-          <w:szCs w:val="24"/>
+          <w:rtl w:val="0"/>
+        </w:rPr>
+      </w:r>
+    </w:p>
+    <w:p>
+      <w:pPr>
+        <w:spacing w:line="360" w:lineRule="auto"/>
+        <w:rPr>
+          <w:b w:val="1"/>
+          <w:sz w:val="32"/>
+          <w:szCs w:val="32"/>
+        </w:rPr>
+      </w:pPr>
+      <w:r>
+        <w:rPr>
+          <w:b w:val="1"/>
+          <w:sz w:val="32"/>
+          <w:szCs w:val="32"/>
+          <w:u w:val="single"/>
+          <w:rtl w:val="0"/>
+        </w:rPr>
+        <w:t xml:space="preserve">Time Complexity</w:t>
+      </w:r>
+      <w:r>
+        <w:rPr>
+          <w:b w:val="1"/>
+          <w:sz w:val="32"/>
+          <w:szCs w:val="32"/>
+          <w:rtl w:val="0"/>
+        </w:rPr>
+        <w:t xml:space="preserve">:-</w:t>
+      </w:r>
+    </w:p>
+    <w:p>
+      <w:pPr>
+        <w:ind w:firstLine="90"/>
+        <w:rPr>
+          <w:sz w:val="26"/>
+          <w:szCs w:val="26"/>
+        </w:rPr>
+      </w:pPr>
+      <w:r>
+        <w:rPr>
+          <w:sz w:val="26"/>
+          <w:szCs w:val="26"/>
           <w:rtl w:val="0"/>
         </w:rPr>
         <w:t xml:space="preserve">The time complexity of this recursive method is </w:t>
       </w:r>
       <w:r>
         <w:rPr>
+          <w:b w:val="1"/>
+          <w:color w:val="38761d"/>
+          <w:sz w:val="28"/>
+          <w:szCs w:val="28"/>
+          <w:rtl w:val="0"/>
+        </w:rPr>
+        <w:t xml:space="preserve">O(n)</w:t>
+      </w:r>
+      <w:r>
+        <w:rPr>
+          <w:sz w:val="26"/>
+          <w:szCs w:val="26"/>
+          <w:rtl w:val="0"/>
+        </w:rPr>
+        <w:t xml:space="preserve"> where </w:t>
+      </w:r>
+      <w:r>
+        <w:rPr>
+          <w:rFonts w:ascii="Roboto Mono" w:cs="Roboto Mono" w:eastAsia="Roboto Mono" w:hAnsi="Roboto Mono"/>
           <w:b w:val="1"/>
           <w:color w:val="38761d"/>
           <w:sz w:val="26"/>
           <w:szCs w:val="26"/>
           <w:rtl w:val="0"/>
         </w:rPr>
-        <w:t xml:space="preserve">O(n)</w:t>
-      </w:r>
-      <w:r>
-        <w:rPr>
+        <w:t xml:space="preserve">n</w:t>
+      </w:r>
+      <w:r>
+        <w:rPr>
+          <w:sz w:val="26"/>
+          <w:szCs w:val="26"/>
+          <w:rtl w:val="0"/>
+        </w:rPr>
+        <w:t xml:space="preserve"> is the number of years. It makes one recursive call per year.</w:t>
+      </w:r>
+    </w:p>
+    <w:p>
+      <w:pPr>
+        <w:spacing w:line="360" w:lineRule="auto"/>
+        <w:ind w:left="0" w:firstLine="0"/>
+        <w:rPr>
+          <w:b w:val="1"/>
           <w:sz w:val="24"/>
           <w:szCs w:val="24"/>
-          <w:rtl w:val="0"/>
-        </w:rPr>
-        <w:t xml:space="preserve"> where </w:t>
-      </w:r>
-      <w:r>
-        <w:rPr>
-          <w:rFonts w:ascii="Roboto Mono" w:cs="Roboto Mono" w:eastAsia="Roboto Mono" w:hAnsi="Roboto Mono"/>
-          <w:b w:val="1"/>
-          <w:color w:val="38761d"/>
-          <w:sz w:val="24"/>
-          <w:szCs w:val="24"/>
-          <w:rtl w:val="0"/>
-        </w:rPr>
-        <w:t xml:space="preserve">n</w:t>
-      </w:r>
-      <w:r>
-        <w:rPr>
-          <w:sz w:val="24"/>
-          <w:szCs w:val="24"/>
-          <w:rtl w:val="0"/>
-        </w:rPr>
-        <w:t xml:space="preserve"> is the number of years. It makes one recursive call per year.</w:t>
+        </w:rPr>
+      </w:pPr>
+      <w:r>
+        <w:rPr>
+          <w:rtl w:val="0"/>
+        </w:rPr>
       </w:r>
     </w:p>
     <w:p>
       <w:pPr>
         <w:spacing w:line="360" w:lineRule="auto"/>
-        <w:ind w:left="0" w:firstLine="0"/>
-        <w:rPr>
-          <w:b w:val="1"/>
-        </w:rPr>
-      </w:pPr>
-      <w:r>
-        <w:rPr>
-          <w:rtl w:val="0"/>
-        </w:rPr>
-      </w:r>
-    </w:p>
-    <w:p>
-      <w:pPr>
-        <w:spacing w:line="360" w:lineRule="auto"/>
-        <w:rPr>
-          <w:b w:val="1"/>
-          <w:sz w:val="30"/>
-          <w:szCs w:val="30"/>
-        </w:rPr>
-      </w:pPr>
-      <w:r>
         <w:rPr>
           <w:b w:val="1"/>
           <w:sz w:val="30"/>
           <w:szCs w:val="30"/>
           <w:u w:val="single"/>
+        </w:rPr>
+      </w:pPr>
+      <w:r>
+        <w:rPr>
+          <w:rtl w:val="0"/>
+        </w:rPr>
+      </w:r>
+    </w:p>
+    <w:p>
+      <w:pPr>
+        <w:spacing w:line="360" w:lineRule="auto"/>
+        <w:rPr>
+          <w:b w:val="1"/>
+          <w:sz w:val="32"/>
+          <w:szCs w:val="32"/>
+        </w:rPr>
+      </w:pPr>
+      <w:r>
+        <w:rPr>
+          <w:b w:val="1"/>
+          <w:sz w:val="32"/>
+          <w:szCs w:val="32"/>
+          <w:u w:val="single"/>
           <w:rtl w:val="0"/>
         </w:rPr>
         <w:t xml:space="preserve">Optimization</w:t>
@@ -184,8 +4085,8 @@
       <w:r>
         <w:rPr>
           <w:b w:val="1"/>
-          <w:sz w:val="30"/>
-          <w:szCs w:val="30"/>
+          <w:sz w:val="32"/>
+          <w:szCs w:val="32"/>
           <w:rtl w:val="0"/>
         </w:rPr>
         <w:t xml:space="preserve">:-</w:t>
@@ -195,14 +4096,14 @@
       <w:pPr>
         <w:spacing w:line="360" w:lineRule="auto"/>
         <w:rPr>
-          <w:sz w:val="24"/>
-          <w:szCs w:val="24"/>
-        </w:rPr>
-      </w:pPr>
-      <w:r>
-        <w:rPr>
-          <w:sz w:val="24"/>
-          <w:szCs w:val="24"/>
+          <w:sz w:val="26"/>
+          <w:szCs w:val="26"/>
+        </w:rPr>
+      </w:pPr>
+      <w:r>
+        <w:rPr>
+          <w:sz w:val="26"/>
+          <w:szCs w:val="26"/>
           <w:rtl w:val="0"/>
         </w:rPr>
         <w:t xml:space="preserve">Recursion can lead to </w:t>
@@ -210,16 +4111,16 @@
       <w:r>
         <w:rPr>
           <w:b w:val="1"/>
-          <w:sz w:val="24"/>
-          <w:szCs w:val="24"/>
+          <w:sz w:val="26"/>
+          <w:szCs w:val="26"/>
           <w:rtl w:val="0"/>
         </w:rPr>
         <w:t xml:space="preserve">repeated calls and stack overflow</w:t>
       </w:r>
       <w:r>
         <w:rPr>
-          <w:sz w:val="24"/>
-          <w:szCs w:val="24"/>
+          <w:sz w:val="26"/>
+          <w:szCs w:val="26"/>
           <w:rtl w:val="0"/>
         </w:rPr>
         <w:t xml:space="preserve"> for large </w:t>
@@ -228,16 +4129,16 @@
         <w:rPr>
           <w:rFonts w:ascii="Roboto Mono" w:cs="Roboto Mono" w:eastAsia="Roboto Mono" w:hAnsi="Roboto Mono"/>
           <w:color w:val="188038"/>
-          <w:sz w:val="24"/>
-          <w:szCs w:val="24"/>
+          <w:sz w:val="26"/>
+          <w:szCs w:val="26"/>
           <w:rtl w:val="0"/>
         </w:rPr>
         <w:t xml:space="preserve">n</w:t>
       </w:r>
       <w:r>
         <w:rPr>
-          <w:sz w:val="24"/>
-          <w:szCs w:val="24"/>
+          <w:sz w:val="26"/>
+          <w:szCs w:val="26"/>
           <w:rtl w:val="0"/>
         </w:rPr>
         <w:t xml:space="preserve">.</w:t>
@@ -247,14 +4148,14 @@
       <w:pPr>
         <w:spacing w:line="360" w:lineRule="auto"/>
         <w:rPr>
-          <w:sz w:val="24"/>
-          <w:szCs w:val="24"/>
-        </w:rPr>
-      </w:pPr>
-      <w:r>
-        <w:rPr>
-          <w:sz w:val="24"/>
-          <w:szCs w:val="24"/>
+          <w:sz w:val="26"/>
+          <w:szCs w:val="26"/>
+        </w:rPr>
+      </w:pPr>
+      <w:r>
+        <w:rPr>
+          <w:sz w:val="26"/>
+          <w:szCs w:val="26"/>
           <w:rtl w:val="0"/>
         </w:rPr>
         <w:t xml:space="preserve">You can optimize it using:-</w:t>
@@ -269,24 +4170,23 @@
         <w:spacing w:line="360" w:lineRule="auto"/>
         <w:ind w:left="720" w:hanging="360"/>
         <w:rPr>
-          <w:sz w:val="24"/>
-          <w:szCs w:val="24"/>
-          <w:u w:val="none"/>
-        </w:rPr>
-      </w:pPr>
-      <w:r>
-        <w:rPr>
-          <w:b w:val="1"/>
-          <w:sz w:val="24"/>
-          <w:szCs w:val="24"/>
+          <w:sz w:val="26"/>
+          <w:szCs w:val="26"/>
+        </w:rPr>
+      </w:pPr>
+      <w:r>
+        <w:rPr>
+          <w:b w:val="1"/>
+          <w:sz w:val="26"/>
+          <w:szCs w:val="26"/>
           <w:rtl w:val="0"/>
         </w:rPr>
         <w:t xml:space="preserve">Memoization:</w:t>
       </w:r>
       <w:r>
         <w:rPr>
-          <w:sz w:val="24"/>
-          <w:szCs w:val="24"/>
+          <w:sz w:val="26"/>
+          <w:szCs w:val="26"/>
           <w:rtl w:val="0"/>
         </w:rPr>
         <w:t xml:space="preserve">- </w:t>
@@ -301,15 +4201,14 @@
         <w:spacing w:line="360" w:lineRule="auto"/>
         <w:ind w:left="1260" w:hanging="360"/>
         <w:rPr>
-          <w:sz w:val="24"/>
-          <w:szCs w:val="24"/>
-          <w:u w:val="none"/>
-        </w:rPr>
-      </w:pPr>
-      <w:r>
-        <w:rPr>
-          <w:sz w:val="24"/>
-          <w:szCs w:val="24"/>
+          <w:sz w:val="26"/>
+          <w:szCs w:val="26"/>
+        </w:rPr>
+      </w:pPr>
+      <w:r>
+        <w:rPr>
+          <w:sz w:val="26"/>
+          <w:szCs w:val="26"/>
           <w:rtl w:val="0"/>
         </w:rPr>
         <w:t xml:space="preserve">Store already computed values in a dictionary or array to avoid recalculating them.</w:t>
@@ -324,15 +4223,14 @@
         <w:spacing w:line="360" w:lineRule="auto"/>
         <w:ind w:left="1260" w:hanging="360"/>
         <w:rPr>
-          <w:sz w:val="24"/>
-          <w:szCs w:val="24"/>
-          <w:u w:val="none"/>
-        </w:rPr>
-      </w:pPr>
-      <w:r>
-        <w:rPr>
-          <w:sz w:val="24"/>
-          <w:szCs w:val="24"/>
+          <w:sz w:val="26"/>
+          <w:szCs w:val="26"/>
+        </w:rPr>
+      </w:pPr>
+      <w:r>
+        <w:rPr>
+          <w:sz w:val="26"/>
+          <w:szCs w:val="26"/>
           <w:rtl w:val="0"/>
         </w:rPr>
         <w:t xml:space="preserve">Reduces time complexity from </w:t>
@@ -340,16 +4238,16 @@
       <w:r>
         <w:rPr>
           <w:b w:val="1"/>
-          <w:sz w:val="24"/>
-          <w:szCs w:val="24"/>
+          <w:sz w:val="26"/>
+          <w:szCs w:val="26"/>
           <w:rtl w:val="0"/>
         </w:rPr>
         <w:t xml:space="preserve">exponential</w:t>
       </w:r>
       <w:r>
         <w:rPr>
-          <w:sz w:val="24"/>
-          <w:szCs w:val="24"/>
+          <w:sz w:val="26"/>
+          <w:szCs w:val="26"/>
           <w:rtl w:val="0"/>
         </w:rPr>
         <w:t xml:space="preserve"> to </w:t>
@@ -357,16 +4255,16 @@
       <w:r>
         <w:rPr>
           <w:b w:val="1"/>
-          <w:sz w:val="24"/>
-          <w:szCs w:val="24"/>
+          <w:sz w:val="26"/>
+          <w:szCs w:val="26"/>
           <w:rtl w:val="0"/>
         </w:rPr>
         <w:t xml:space="preserve">linear</w:t>
       </w:r>
       <w:r>
         <w:rPr>
-          <w:sz w:val="24"/>
-          <w:szCs w:val="24"/>
+          <w:sz w:val="26"/>
+          <w:szCs w:val="26"/>
           <w:rtl w:val="0"/>
         </w:rPr>
         <w:t xml:space="preserve"> in many cases.</w:t>
@@ -382,15 +4280,15 @@
         <w:ind w:left="720" w:hanging="360"/>
         <w:rPr>
           <w:b w:val="1"/>
-          <w:sz w:val="24"/>
-          <w:szCs w:val="24"/>
-        </w:rPr>
-      </w:pPr>
-      <w:r>
-        <w:rPr>
-          <w:b w:val="1"/>
-          <w:sz w:val="24"/>
-          <w:szCs w:val="24"/>
+          <w:sz w:val="26"/>
+          <w:szCs w:val="26"/>
+        </w:rPr>
+      </w:pPr>
+      <w:r>
+        <w:rPr>
+          <w:b w:val="1"/>
+          <w:sz w:val="26"/>
+          <w:szCs w:val="26"/>
           <w:rtl w:val="0"/>
         </w:rPr>
         <w:t xml:space="preserve">Iterative Approach- </w:t>
@@ -406,14 +4304,14 @@
         <w:ind w:left="1260" w:hanging="360"/>
         <w:rPr>
           <w:b w:val="1"/>
-          <w:sz w:val="24"/>
-          <w:szCs w:val="24"/>
-        </w:rPr>
-      </w:pPr>
-      <w:r>
-        <w:rPr>
-          <w:sz w:val="24"/>
-          <w:szCs w:val="24"/>
+          <w:sz w:val="26"/>
+          <w:szCs w:val="26"/>
+        </w:rPr>
+      </w:pPr>
+      <w:r>
+        <w:rPr>
+          <w:sz w:val="26"/>
+          <w:szCs w:val="26"/>
           <w:rtl w:val="0"/>
         </w:rPr>
         <w:t xml:space="preserve">Replace recursion with loops. </w:t>
@@ -429,14 +4327,14 @@
         <w:ind w:left="1260" w:hanging="360"/>
         <w:rPr>
           <w:b w:val="1"/>
-          <w:sz w:val="24"/>
-          <w:szCs w:val="24"/>
-        </w:rPr>
-      </w:pPr>
-      <w:r>
-        <w:rPr>
-          <w:sz w:val="24"/>
-          <w:szCs w:val="24"/>
+          <w:sz w:val="26"/>
+          <w:szCs w:val="26"/>
+        </w:rPr>
+      </w:pPr>
+      <w:r>
+        <w:rPr>
+          <w:sz w:val="26"/>
+          <w:szCs w:val="26"/>
           <w:rtl w:val="0"/>
         </w:rPr>
         <w:t xml:space="preserve">Removes stack usage and improves performance, especially for large </w:t>
@@ -445,16 +4343,16 @@
         <w:rPr>
           <w:rFonts w:ascii="Roboto Mono" w:cs="Roboto Mono" w:eastAsia="Roboto Mono" w:hAnsi="Roboto Mono"/>
           <w:color w:val="188038"/>
-          <w:sz w:val="24"/>
-          <w:szCs w:val="24"/>
+          <w:sz w:val="26"/>
+          <w:szCs w:val="26"/>
           <w:rtl w:val="0"/>
         </w:rPr>
         <w:t xml:space="preserve">n</w:t>
       </w:r>
       <w:r>
         <w:rPr>
-          <w:sz w:val="24"/>
-          <w:szCs w:val="24"/>
+          <w:sz w:val="26"/>
+          <w:szCs w:val="26"/>
           <w:rtl w:val="0"/>
         </w:rPr>
         <w:t xml:space="preserve">.</w:t>
@@ -469,24 +4367,23 @@
         <w:spacing w:line="360" w:lineRule="auto"/>
         <w:ind w:left="720" w:hanging="360"/>
         <w:rPr>
-          <w:sz w:val="24"/>
-          <w:szCs w:val="24"/>
-          <w:u w:val="none"/>
-        </w:rPr>
-      </w:pPr>
-      <w:r>
-        <w:rPr>
-          <w:b w:val="1"/>
-          <w:sz w:val="24"/>
-          <w:szCs w:val="24"/>
+          <w:sz w:val="26"/>
+          <w:szCs w:val="26"/>
+        </w:rPr>
+      </w:pPr>
+      <w:r>
+        <w:rPr>
+          <w:b w:val="1"/>
+          <w:sz w:val="26"/>
+          <w:szCs w:val="26"/>
           <w:rtl w:val="0"/>
         </w:rPr>
         <w:t xml:space="preserve">Tail Recursion-</w:t>
       </w:r>
       <w:r>
         <w:rPr>
-          <w:sz w:val="24"/>
-          <w:szCs w:val="24"/>
+          <w:sz w:val="26"/>
+          <w:szCs w:val="26"/>
           <w:rtl w:val="0"/>
         </w:rPr>
         <w:t xml:space="preserve">  A special form of recursion that some compilers optimize internally to behave like iteration.</w:t>
